--- a/Artefatos/01. Declaração de Escopo.docx
+++ b/Artefatos/01. Declaração de Escopo.docx
@@ -1,174 +1,252 @@
 
 <file path=word/document.xml><?xml version="1.0" encoding="utf-8"?>
-<w:document xmlns:mc="http://schemas.openxmlformats.org/markup-compatibility/2006" xmlns:o="urn:schemas-microsoft-com:office:office" xmlns:r="http://schemas.openxmlformats.org/officeDocument/2006/relationships" xmlns:m="http://schemas.openxmlformats.org/officeDocument/2006/math" xmlns:v="urn:schemas-microsoft-com:vml" xmlns:wp="http://schemas.openxmlformats.org/drawingml/2006/wordprocessingDrawing" xmlns:w10="urn:schemas-microsoft-com:office:word" xmlns:w="http://schemas.openxmlformats.org/wordprocessingml/2006/main" xmlns:wne="http://schemas.microsoft.com/office/word/2006/wordml" xmlns:sl="http://schemas.openxmlformats.org/schemaLibrary/2006/main" xmlns:a="http://schemas.openxmlformats.org/drawingml/2006/main" xmlns:pic="http://schemas.openxmlformats.org/drawingml/2006/picture" xmlns:c="http://schemas.openxmlformats.org/drawingml/2006/chart" xmlns:lc="http://schemas.openxmlformats.org/drawingml/2006/lockedCanvas" xmlns:dgm="http://schemas.openxmlformats.org/drawingml/2006/diagram" xmlns:wps="http://schemas.microsoft.com/office/word/2010/wordprocessingShape" xmlns:wpg="http://schemas.microsoft.com/office/word/2010/wordprocessingGroup" xmlns:w14="http://schemas.microsoft.com/office/word/2010/wordml" xmlns:w15="http://schemas.microsoft.com/office/word/2012/wordml">
+<w:document xmlns:wpc="http://schemas.microsoft.com/office/word/2010/wordprocessingCanvas" xmlns:mc="http://schemas.openxmlformats.org/markup-compatibility/2006" xmlns:o="urn:schemas-microsoft-com:office:office" xmlns:r="http://schemas.openxmlformats.org/officeDocument/2006/relationships" xmlns:m="http://schemas.openxmlformats.org/officeDocument/2006/math" xmlns:v="urn:schemas-microsoft-com:vml" xmlns:wp14="http://schemas.microsoft.com/office/word/2010/wordprocessingDrawing" xmlns:wp="http://schemas.openxmlformats.org/drawingml/2006/wordprocessingDrawing" xmlns:w10="urn:schemas-microsoft-com:office:word" xmlns:w="http://schemas.openxmlformats.org/wordprocessingml/2006/main" xmlns:w14="http://schemas.microsoft.com/office/word/2010/wordml" xmlns:w15="http://schemas.microsoft.com/office/word/2012/wordml" xmlns:wpg="http://schemas.microsoft.com/office/word/2010/wordprocessingGroup" xmlns:wpi="http://schemas.microsoft.com/office/word/2010/wordprocessingInk" xmlns:wne="http://schemas.microsoft.com/office/word/2006/wordml" xmlns:wps="http://schemas.microsoft.com/office/word/2010/wordprocessingShape" mc:Ignorable="w14 w15 wp14">
   <w:body>
     <w:p>
       <w:pPr>
         <w:rPr>
-          <w:b w:val="1"/>
-          <w:i w:val="1"/>
+          <w:b/>
+          <w:i/>
           <w:sz w:val="28"/>
           <w:szCs w:val="28"/>
+          <w:lang w:val="pt-BR"/>
         </w:rPr>
       </w:pPr>
-      <w:bookmarkStart w:colFirst="0" w:colLast="0" w:name="_heading=h.gjdgxs" w:id="0"/>
+      <w:bookmarkStart w:id="0" w:name="_heading=h.gjdgxs" w:colFirst="0" w:colLast="0"/>
       <w:bookmarkEnd w:id="0"/>
       <w:r>
         <w:rPr>
-          <w:b w:val="1"/>
-          <w:i w:val="1"/>
+          <w:b/>
+          <w:i/>
           <w:sz w:val="28"/>
           <w:szCs w:val="28"/>
-          <w:rtl w:val="0"/>
-        </w:rPr>
-        <w:t xml:space="preserve">Integrantes do grupo</w:t>
+          <w:lang w:val="pt-BR"/>
+        </w:rPr>
+        <w:t>Integrantes do grupo</w:t>
       </w:r>
     </w:p>
     <w:p>
       <w:pPr>
-        <w:rPr/>
+        <w:rPr>
+          <w:lang w:val="pt-BR"/>
+        </w:rPr>
       </w:pPr>
       <w:r>
         <w:rPr>
-          <w:rtl w:val="0"/>
-        </w:rPr>
-        <w:t xml:space="preserve">Marcio Eduardo Martinez Filho, RA: 1900799</w:t>
+          <w:lang w:val="pt-BR"/>
+        </w:rPr>
+        <w:t>Marcio Eduardo Martinez Filho, RA: 1900799</w:t>
       </w:r>
     </w:p>
     <w:p>
       <w:pPr>
-        <w:rPr/>
+        <w:rPr>
+          <w:lang w:val="pt-BR"/>
+        </w:rPr>
       </w:pPr>
       <w:r>
         <w:rPr>
-          <w:rtl w:val="0"/>
-        </w:rPr>
-        <w:t xml:space="preserve">Fabio Maierhofer Menduni Santos, RA: 1900202</w:t>
+          <w:lang w:val="pt-BR"/>
+        </w:rPr>
+        <w:t xml:space="preserve">Fabio </w:t>
+      </w:r>
+      <w:proofErr w:type="spellStart"/>
+      <w:r>
+        <w:rPr>
+          <w:lang w:val="pt-BR"/>
+        </w:rPr>
+        <w:t>Maierhofer</w:t>
+      </w:r>
+      <w:proofErr w:type="spellEnd"/>
+      <w:r>
+        <w:rPr>
+          <w:lang w:val="pt-BR"/>
+        </w:rPr>
+        <w:t xml:space="preserve"> </w:t>
+      </w:r>
+      <w:proofErr w:type="spellStart"/>
+      <w:r>
+        <w:rPr>
+          <w:lang w:val="pt-BR"/>
+        </w:rPr>
+        <w:t>Menduni</w:t>
+      </w:r>
+      <w:proofErr w:type="spellEnd"/>
+      <w:r>
+        <w:rPr>
+          <w:lang w:val="pt-BR"/>
+        </w:rPr>
+        <w:t xml:space="preserve"> Santos, RA: 1900202</w:t>
       </w:r>
     </w:p>
     <w:p>
       <w:pPr>
-        <w:rPr/>
+        <w:rPr>
+          <w:lang w:val="pt-BR"/>
+        </w:rPr>
       </w:pPr>
       <w:r>
         <w:rPr>
-          <w:rtl w:val="0"/>
-        </w:rPr>
-        <w:t xml:space="preserve">Nicolas Sandoli Feitosa, RA: 1900268</w:t>
+          <w:lang w:val="pt-BR"/>
+        </w:rPr>
+        <w:t xml:space="preserve">Nicolas </w:t>
+      </w:r>
+      <w:proofErr w:type="spellStart"/>
+      <w:r>
+        <w:rPr>
+          <w:lang w:val="pt-BR"/>
+        </w:rPr>
+        <w:t>Sandoli</w:t>
+      </w:r>
+      <w:proofErr w:type="spellEnd"/>
+      <w:r>
+        <w:rPr>
+          <w:lang w:val="pt-BR"/>
+        </w:rPr>
+        <w:t xml:space="preserve"> Feitosa, RA: 1900268</w:t>
       </w:r>
     </w:p>
     <w:p>
       <w:pPr>
-        <w:rPr/>
+        <w:rPr>
+          <w:lang w:val="pt-BR"/>
+        </w:rPr>
       </w:pPr>
       <w:r>
         <w:rPr>
-          <w:rtl w:val="0"/>
-        </w:rPr>
-        <w:t xml:space="preserve">Luís Felipe de Jesus Silva, RA: 1900839.</w:t>
+          <w:lang w:val="pt-BR"/>
+        </w:rPr>
+        <w:t>Luís Felipe de Jesus Silva, RA: 1900839.</w:t>
       </w:r>
     </w:p>
     <w:p>
       <w:pPr>
-        <w:rPr/>
+        <w:rPr>
+          <w:lang w:val="pt-BR"/>
+        </w:rPr>
       </w:pPr>
       <w:r>
         <w:rPr>
-          <w:rtl w:val="0"/>
-        </w:rPr>
-        <w:t xml:space="preserve">Lucas Ribeiro Silva de Oliveira, RA: 1900841</w:t>
+          <w:lang w:val="pt-BR"/>
+        </w:rPr>
+        <w:t>Lucas Ribeiro Silva de Oliveira, RA: 1900841</w:t>
       </w:r>
     </w:p>
     <w:p>
       <w:pPr>
-        <w:rPr/>
+        <w:rPr>
+          <w:lang w:val="pt-BR"/>
+        </w:rPr>
       </w:pPr>
-      <w:r>
-        <w:rPr>
-          <w:rtl w:val="0"/>
-        </w:rPr>
-      </w:r>
     </w:p>
     <w:p>
       <w:pPr>
         <w:jc w:val="both"/>
         <w:rPr>
-          <w:b w:val="1"/>
-          <w:i w:val="1"/>
+          <w:b/>
+          <w:i/>
           <w:sz w:val="28"/>
           <w:szCs w:val="28"/>
+          <w:lang w:val="pt-BR"/>
         </w:rPr>
       </w:pPr>
       <w:r>
         <w:rPr>
-          <w:b w:val="1"/>
-          <w:i w:val="1"/>
+          <w:b/>
+          <w:i/>
           <w:sz w:val="28"/>
           <w:szCs w:val="28"/>
-          <w:rtl w:val="0"/>
-        </w:rPr>
-        <w:t xml:space="preserve">Declaração de escopo do projeto</w:t>
+          <w:lang w:val="pt-BR"/>
+        </w:rPr>
+        <w:t>Declaração de escopo do projeto</w:t>
       </w:r>
     </w:p>
     <w:p>
       <w:pPr>
         <w:jc w:val="both"/>
-        <w:rPr/>
+        <w:rPr>
+          <w:lang w:val="pt-BR"/>
+        </w:rPr>
       </w:pPr>
       <w:r>
         <w:rPr>
-          <w:rtl w:val="0"/>
+          <w:lang w:val="pt-BR"/>
         </w:rPr>
         <w:t xml:space="preserve">O cliente é a empresa </w:t>
       </w:r>
       <w:r>
         <w:rPr>
-          <w:i w:val="1"/>
-          <w:rtl w:val="0"/>
-        </w:rPr>
-        <w:t xml:space="preserve">CENTRAL CAOS</w:t>
-      </w:r>
-      <w:r>
-        <w:rPr>
-          <w:rtl w:val="0"/>
-        </w:rPr>
-        <w:t xml:space="preserve"> e sseu sócio majoritário Carlos Eduardo, a empresa está localizada na cidade de São Paulo no bairro Santa Cecília há 3 anos, tendo um faturamento bruto de cerca de 35.000,00 reais por mês, e possui uma quantidade de cinco funcionários. As áreas de atuação da empresa são: serviços de bar, eventos e restaurante.</w:t>
+          <w:i/>
+          <w:lang w:val="pt-BR"/>
+        </w:rPr>
+        <w:t>CENTRAL CAOS</w:t>
+      </w:r>
+      <w:r>
+        <w:rPr>
+          <w:lang w:val="pt-BR"/>
+        </w:rPr>
+        <w:t xml:space="preserve"> e s</w:t>
+      </w:r>
+      <w:r>
+        <w:rPr>
+          <w:lang w:val="pt-BR"/>
+        </w:rPr>
+        <w:t xml:space="preserve">eu sócio majoritário Carlos Eduardo, a empresa está localizada na cidade de São Paulo no bairro Santa Cecília há 3 anos, tendo um faturamento bruto de cerca de 35.000,00 reais por mês, </w:t>
+      </w:r>
+      <w:r>
+        <w:rPr>
+          <w:lang w:val="pt-BR"/>
+        </w:rPr>
+        <w:t>e possui uma quantidade de cinco funcionários. As áreas de atuação da empresa são: serviços de bar, eventos e restaurante.</w:t>
       </w:r>
     </w:p>
     <w:p>
       <w:pPr>
         <w:jc w:val="both"/>
-        <w:rPr/>
+        <w:rPr>
+          <w:lang w:val="pt-BR"/>
+        </w:rPr>
       </w:pPr>
       <w:r>
         <w:rPr>
-          <w:rtl w:val="0"/>
-        </w:rPr>
-        <w:t xml:space="preserve">O cliente deseja que o sistema faça um rígido controle de estoque, controlando as entradas e saídas, perdas e também construindo uma projeção do faturamento por saída de itens do estoque, sendo que o tempo necessário para desenvolvimento dos elementos do sistema é de um ano.</w:t>
+          <w:lang w:val="pt-BR"/>
+        </w:rPr>
+        <w:t xml:space="preserve">O cliente deseja que o sistema faça um rígido controle de estoque, controlando as entradas e saídas, perdas e também construindo uma </w:t>
+      </w:r>
+      <w:r>
+        <w:rPr>
+          <w:lang w:val="pt-BR"/>
+        </w:rPr>
+        <w:t xml:space="preserve">projeção do faturamento por saída de itens do estoque, sendo que o tempo necessário </w:t>
+      </w:r>
+      <w:bookmarkStart w:id="1" w:name="_GoBack"/>
+      <w:bookmarkEnd w:id="1"/>
+      <w:r>
+        <w:rPr>
+          <w:lang w:val="pt-BR"/>
+        </w:rPr>
+        <w:t>para desenvolvimento dos elementos do sistema é de um ano.</w:t>
       </w:r>
     </w:p>
     <w:sectPr>
-      <w:pgSz w:h="15840" w:w="12240"/>
-      <w:pgMar w:bottom="1440" w:top="1440" w:left="1440" w:right="1440" w:header="720" w:footer="720"/>
+      <w:pgSz w:w="12240" w:h="15840"/>
+      <w:pgMar w:top="1440" w:right="1440" w:bottom="1440" w:left="1440" w:header="720" w:footer="720" w:gutter="0"/>
       <w:pgNumType w:start="1"/>
+      <w:cols w:space="720"/>
     </w:sectPr>
   </w:body>
 </w:document>
 </file>
 
-<file path=word/numbering.xml><?xml version="1.0" encoding="utf-8"?>
-<w:numbering xmlns:mc="http://schemas.openxmlformats.org/markup-compatibility/2006" xmlns:o="urn:schemas-microsoft-com:office:office" xmlns:r="http://schemas.openxmlformats.org/officeDocument/2006/relationships" xmlns:m="http://schemas.openxmlformats.org/officeDocument/2006/math" xmlns:v="urn:schemas-microsoft-com:vml" xmlns:wp="http://schemas.openxmlformats.org/drawingml/2006/wordprocessingDrawing" xmlns:w10="urn:schemas-microsoft-com:office:word" xmlns:w="http://schemas.openxmlformats.org/wordprocessingml/2006/main" xmlns:wne="http://schemas.microsoft.com/office/word/2006/wordml" xmlns:sl="http://schemas.openxmlformats.org/schemaLibrary/2006/main" xmlns:a="http://schemas.openxmlformats.org/drawingml/2006/main" xmlns:pic="http://schemas.openxmlformats.org/drawingml/2006/picture" xmlns:c="http://schemas.openxmlformats.org/drawingml/2006/chart" xmlns:lc="http://schemas.openxmlformats.org/drawingml/2006/lockedCanvas" xmlns:dgm="http://schemas.openxmlformats.org/drawingml/2006/diagram" xmlns:wps="http://schemas.microsoft.com/office/word/2010/wordprocessingShape" xmlns:wpg="http://schemas.microsoft.com/office/word/2010/wordprocessingGroup" xmlns:w14="http://schemas.microsoft.com/office/word/2010/wordml" xmlns:w15="http://schemas.microsoft.com/office/word/2012/wordml"/>
-</file>
-
 <file path=word/styles.xml><?xml version="1.0" encoding="utf-8"?>
-<w:styles xmlns:mc="http://schemas.openxmlformats.org/markup-compatibility/2006" xmlns:o="urn:schemas-microsoft-com:office:office" xmlns:r="http://schemas.openxmlformats.org/officeDocument/2006/relationships" xmlns:m="http://schemas.openxmlformats.org/officeDocument/2006/math" xmlns:v="urn:schemas-microsoft-com:vml" xmlns:wp="http://schemas.openxmlformats.org/drawingml/2006/wordprocessingDrawing" xmlns:w10="urn:schemas-microsoft-com:office:word" xmlns:w="http://schemas.openxmlformats.org/wordprocessingml/2006/main" xmlns:wne="http://schemas.microsoft.com/office/word/2006/wordml" xmlns:sl="http://schemas.openxmlformats.org/schemaLibrary/2006/main" xmlns:a="http://schemas.openxmlformats.org/drawingml/2006/main" xmlns:pic="http://schemas.openxmlformats.org/drawingml/2006/picture" xmlns:c="http://schemas.openxmlformats.org/drawingml/2006/chart" xmlns:lc="http://schemas.openxmlformats.org/drawingml/2006/lockedCanvas" xmlns:dgm="http://schemas.openxmlformats.org/drawingml/2006/diagram" xmlns:wps="http://schemas.microsoft.com/office/word/2010/wordprocessingShape" xmlns:wpg="http://schemas.microsoft.com/office/word/2010/wordprocessingGroup" xmlns:w14="http://schemas.microsoft.com/office/word/2010/wordml" xmlns:w15="http://schemas.microsoft.com/office/word/2012/wordml">
+<w:styles xmlns:mc="http://schemas.openxmlformats.org/markup-compatibility/2006" xmlns:r="http://schemas.openxmlformats.org/officeDocument/2006/relationships" xmlns:w="http://schemas.openxmlformats.org/wordprocessingml/2006/main" xmlns:w14="http://schemas.microsoft.com/office/word/2010/wordml" xmlns:w15="http://schemas.microsoft.com/office/word/2012/wordml" mc:Ignorable="w14 w15">
   <w:docDefaults>
     <w:rPrDefault>
       <w:rPr>
-        <w:rFonts w:ascii="Calibri" w:cs="Calibri" w:eastAsia="Calibri" w:hAnsi="Calibri"/>
+        <w:rFonts w:ascii="Calibri" w:eastAsia="Calibri" w:hAnsi="Calibri" w:cs="Calibri"/>
         <w:sz w:val="22"/>
         <w:szCs w:val="22"/>
-        <w:lang w:val="en-US"/>
+        <w:lang w:val="en-US" w:eastAsia="pt-BR" w:bidi="ar-SA"/>
       </w:rPr>
     </w:rPrDefault>
     <w:pPrDefault>
@@ -177,171 +255,553 @@
       </w:pPr>
     </w:pPrDefault>
   </w:docDefaults>
-  <w:style w:type="paragraph" w:styleId="Normal" w:default="1">
-    <w:name w:val="normal"/>
-  </w:style>
-  <w:style w:type="table" w:styleId="TableNormal" w:default="1">
-    <w:name w:val="Table Normal"/>
-  </w:style>
-  <w:style w:type="paragraph" w:styleId="Heading1">
+  <w:latentStyles w:defLockedState="0" w:defUIPriority="99" w:defSemiHidden="0" w:defUnhideWhenUsed="0" w:defQFormat="0" w:count="371">
+    <w:lsdException w:name="Normal" w:uiPriority="0" w:qFormat="1"/>
+    <w:lsdException w:name="heading 1" w:uiPriority="9" w:qFormat="1"/>
+    <w:lsdException w:name="heading 2" w:semiHidden="1" w:uiPriority="9" w:unhideWhenUsed="1" w:qFormat="1"/>
+    <w:lsdException w:name="heading 3" w:semiHidden="1" w:uiPriority="9" w:unhideWhenUsed="1" w:qFormat="1"/>
+    <w:lsdException w:name="heading 4" w:semiHidden="1" w:uiPriority="9" w:unhideWhenUsed="1" w:qFormat="1"/>
+    <w:lsdException w:name="heading 5" w:semiHidden="1" w:uiPriority="9" w:unhideWhenUsed="1" w:qFormat="1"/>
+    <w:lsdException w:name="heading 6" w:semiHidden="1" w:uiPriority="9" w:unhideWhenUsed="1" w:qFormat="1"/>
+    <w:lsdException w:name="heading 7" w:semiHidden="1" w:uiPriority="9" w:unhideWhenUsed="1" w:qFormat="1"/>
+    <w:lsdException w:name="heading 8" w:semiHidden="1" w:uiPriority="9" w:unhideWhenUsed="1" w:qFormat="1"/>
+    <w:lsdException w:name="heading 9" w:semiHidden="1" w:uiPriority="9" w:unhideWhenUsed="1" w:qFormat="1"/>
+    <w:lsdException w:name="index 1" w:semiHidden="1" w:unhideWhenUsed="1"/>
+    <w:lsdException w:name="index 2" w:semiHidden="1" w:unhideWhenUsed="1"/>
+    <w:lsdException w:name="index 3" w:semiHidden="1" w:unhideWhenUsed="1"/>
+    <w:lsdException w:name="index 4" w:semiHidden="1" w:unhideWhenUsed="1"/>
+    <w:lsdException w:name="index 5" w:semiHidden="1" w:unhideWhenUsed="1"/>
+    <w:lsdException w:name="index 6" w:semiHidden="1" w:unhideWhenUsed="1"/>
+    <w:lsdException w:name="index 7" w:semiHidden="1" w:unhideWhenUsed="1"/>
+    <w:lsdException w:name="index 8" w:semiHidden="1" w:unhideWhenUsed="1"/>
+    <w:lsdException w:name="index 9" w:semiHidden="1" w:unhideWhenUsed="1"/>
+    <w:lsdException w:name="toc 1" w:semiHidden="1" w:uiPriority="39" w:unhideWhenUsed="1"/>
+    <w:lsdException w:name="toc 2" w:semiHidden="1" w:uiPriority="39" w:unhideWhenUsed="1"/>
+    <w:lsdException w:name="toc 3" w:semiHidden="1" w:uiPriority="39" w:unhideWhenUsed="1"/>
+    <w:lsdException w:name="toc 4" w:semiHidden="1" w:uiPriority="39" w:unhideWhenUsed="1"/>
+    <w:lsdException w:name="toc 5" w:semiHidden="1" w:uiPriority="39" w:unhideWhenUsed="1"/>
+    <w:lsdException w:name="toc 6" w:semiHidden="1" w:uiPriority="39" w:unhideWhenUsed="1"/>
+    <w:lsdException w:name="toc 7" w:semiHidden="1" w:uiPriority="39" w:unhideWhenUsed="1"/>
+    <w:lsdException w:name="toc 8" w:semiHidden="1" w:uiPriority="39" w:unhideWhenUsed="1"/>
+    <w:lsdException w:name="toc 9" w:semiHidden="1" w:uiPriority="39" w:unhideWhenUsed="1"/>
+    <w:lsdException w:name="Normal Indent" w:semiHidden="1" w:unhideWhenUsed="1"/>
+    <w:lsdException w:name="footnote text" w:semiHidden="1" w:unhideWhenUsed="1"/>
+    <w:lsdException w:name="annotation text" w:semiHidden="1" w:unhideWhenUsed="1"/>
+    <w:lsdException w:name="header" w:semiHidden="1" w:unhideWhenUsed="1"/>
+    <w:lsdException w:name="footer" w:semiHidden="1" w:unhideWhenUsed="1"/>
+    <w:lsdException w:name="index heading" w:semiHidden="1" w:unhideWhenUsed="1"/>
+    <w:lsdException w:name="caption" w:semiHidden="1" w:uiPriority="35" w:unhideWhenUsed="1" w:qFormat="1"/>
+    <w:lsdException w:name="table of figures" w:semiHidden="1" w:unhideWhenUsed="1"/>
+    <w:lsdException w:name="envelope address" w:semiHidden="1" w:unhideWhenUsed="1"/>
+    <w:lsdException w:name="envelope return" w:semiHidden="1" w:unhideWhenUsed="1"/>
+    <w:lsdException w:name="footnote reference" w:semiHidden="1" w:unhideWhenUsed="1"/>
+    <w:lsdException w:name="annotation reference" w:semiHidden="1" w:unhideWhenUsed="1"/>
+    <w:lsdException w:name="line number" w:semiHidden="1" w:unhideWhenUsed="1"/>
+    <w:lsdException w:name="page number" w:semiHidden="1" w:unhideWhenUsed="1"/>
+    <w:lsdException w:name="endnote reference" w:semiHidden="1" w:unhideWhenUsed="1"/>
+    <w:lsdException w:name="endnote text" w:semiHidden="1" w:unhideWhenUsed="1"/>
+    <w:lsdException w:name="table of authorities" w:semiHidden="1" w:unhideWhenUsed="1"/>
+    <w:lsdException w:name="macro" w:semiHidden="1" w:unhideWhenUsed="1"/>
+    <w:lsdException w:name="toa heading" w:semiHidden="1" w:unhideWhenUsed="1"/>
+    <w:lsdException w:name="List" w:semiHidden="1" w:unhideWhenUsed="1"/>
+    <w:lsdException w:name="List Bullet" w:semiHidden="1" w:unhideWhenUsed="1"/>
+    <w:lsdException w:name="List Number" w:semiHidden="1" w:unhideWhenUsed="1"/>
+    <w:lsdException w:name="List 2" w:semiHidden="1" w:unhideWhenUsed="1"/>
+    <w:lsdException w:name="List 3" w:semiHidden="1" w:unhideWhenUsed="1"/>
+    <w:lsdException w:name="List 4" w:semiHidden="1" w:unhideWhenUsed="1"/>
+    <w:lsdException w:name="List 5" w:semiHidden="1" w:unhideWhenUsed="1"/>
+    <w:lsdException w:name="List Bullet 2" w:semiHidden="1" w:unhideWhenUsed="1"/>
+    <w:lsdException w:name="List Bullet 3" w:semiHidden="1" w:unhideWhenUsed="1"/>
+    <w:lsdException w:name="List Bullet 4" w:semiHidden="1" w:unhideWhenUsed="1"/>
+    <w:lsdException w:name="List Bullet 5" w:semiHidden="1" w:unhideWhenUsed="1"/>
+    <w:lsdException w:name="List Number 2" w:semiHidden="1" w:unhideWhenUsed="1"/>
+    <w:lsdException w:name="List Number 3" w:semiHidden="1" w:unhideWhenUsed="1"/>
+    <w:lsdException w:name="List Number 4" w:semiHidden="1" w:unhideWhenUsed="1"/>
+    <w:lsdException w:name="List Number 5" w:semiHidden="1" w:unhideWhenUsed="1"/>
+    <w:lsdException w:name="Title" w:uiPriority="10" w:qFormat="1"/>
+    <w:lsdException w:name="Closing" w:semiHidden="1" w:unhideWhenUsed="1"/>
+    <w:lsdException w:name="Signature" w:semiHidden="1" w:unhideWhenUsed="1"/>
+    <w:lsdException w:name="Default Paragraph Font" w:semiHidden="1" w:uiPriority="1" w:unhideWhenUsed="1"/>
+    <w:lsdException w:name="Body Text" w:semiHidden="1" w:unhideWhenUsed="1"/>
+    <w:lsdException w:name="Body Text Indent" w:semiHidden="1" w:unhideWhenUsed="1"/>
+    <w:lsdException w:name="List Continue" w:semiHidden="1" w:unhideWhenUsed="1"/>
+    <w:lsdException w:name="List Continue 2" w:semiHidden="1" w:unhideWhenUsed="1"/>
+    <w:lsdException w:name="List Continue 3" w:semiHidden="1" w:unhideWhenUsed="1"/>
+    <w:lsdException w:name="List Continue 4" w:semiHidden="1" w:unhideWhenUsed="1"/>
+    <w:lsdException w:name="List Continue 5" w:semiHidden="1" w:unhideWhenUsed="1"/>
+    <w:lsdException w:name="Message Header" w:semiHidden="1" w:unhideWhenUsed="1"/>
+    <w:lsdException w:name="Subtitle" w:uiPriority="11" w:qFormat="1"/>
+    <w:lsdException w:name="Salutation" w:semiHidden="1" w:unhideWhenUsed="1"/>
+    <w:lsdException w:name="Date" w:semiHidden="1" w:unhideWhenUsed="1"/>
+    <w:lsdException w:name="Body Text First Indent" w:semiHidden="1" w:unhideWhenUsed="1"/>
+    <w:lsdException w:name="Body Text First Indent 2" w:semiHidden="1" w:unhideWhenUsed="1"/>
+    <w:lsdException w:name="Note Heading" w:semiHidden="1" w:unhideWhenUsed="1"/>
+    <w:lsdException w:name="Body Text 2" w:semiHidden="1" w:unhideWhenUsed="1"/>
+    <w:lsdException w:name="Body Text 3" w:semiHidden="1" w:unhideWhenUsed="1"/>
+    <w:lsdException w:name="Body Text Indent 2" w:semiHidden="1" w:unhideWhenUsed="1"/>
+    <w:lsdException w:name="Body Text Indent 3" w:semiHidden="1" w:unhideWhenUsed="1"/>
+    <w:lsdException w:name="Block Text" w:semiHidden="1" w:unhideWhenUsed="1"/>
+    <w:lsdException w:name="Hyperlink" w:semiHidden="1" w:unhideWhenUsed="1"/>
+    <w:lsdException w:name="FollowedHyperlink" w:semiHidden="1" w:unhideWhenUsed="1"/>
+    <w:lsdException w:name="Strong" w:uiPriority="22" w:qFormat="1"/>
+    <w:lsdException w:name="Emphasis" w:uiPriority="20" w:qFormat="1"/>
+    <w:lsdException w:name="Document Map" w:semiHidden="1" w:unhideWhenUsed="1"/>
+    <w:lsdException w:name="Plain Text" w:semiHidden="1" w:unhideWhenUsed="1"/>
+    <w:lsdException w:name="E-mail Signature" w:semiHidden="1" w:unhideWhenUsed="1"/>
+    <w:lsdException w:name="HTML Top of Form" w:semiHidden="1" w:unhideWhenUsed="1"/>
+    <w:lsdException w:name="HTML Bottom of Form" w:semiHidden="1" w:unhideWhenUsed="1"/>
+    <w:lsdException w:name="Normal (Web)" w:semiHidden="1" w:unhideWhenUsed="1"/>
+    <w:lsdException w:name="HTML Acronym" w:semiHidden="1" w:unhideWhenUsed="1"/>
+    <w:lsdException w:name="HTML Address" w:semiHidden="1" w:unhideWhenUsed="1"/>
+    <w:lsdException w:name="HTML Cite" w:semiHidden="1" w:unhideWhenUsed="1"/>
+    <w:lsdException w:name="HTML Code" w:semiHidden="1" w:unhideWhenUsed="1"/>
+    <w:lsdException w:name="HTML Definition" w:semiHidden="1" w:unhideWhenUsed="1"/>
+    <w:lsdException w:name="HTML Keyboard" w:semiHidden="1" w:unhideWhenUsed="1"/>
+    <w:lsdException w:name="HTML Preformatted" w:semiHidden="1" w:unhideWhenUsed="1"/>
+    <w:lsdException w:name="HTML Sample" w:semiHidden="1" w:unhideWhenUsed="1"/>
+    <w:lsdException w:name="HTML Typewriter" w:semiHidden="1" w:unhideWhenUsed="1"/>
+    <w:lsdException w:name="HTML Variable" w:semiHidden="1" w:unhideWhenUsed="1"/>
+    <w:lsdException w:name="Normal Table" w:semiHidden="1" w:unhideWhenUsed="1"/>
+    <w:lsdException w:name="annotation subject" w:semiHidden="1" w:unhideWhenUsed="1"/>
+    <w:lsdException w:name="No List" w:semiHidden="1" w:unhideWhenUsed="1"/>
+    <w:lsdException w:name="Outline List 1" w:semiHidden="1" w:unhideWhenUsed="1"/>
+    <w:lsdException w:name="Outline List 2" w:semiHidden="1" w:unhideWhenUsed="1"/>
+    <w:lsdException w:name="Outline List 3" w:semiHidden="1" w:unhideWhenUsed="1"/>
+    <w:lsdException w:name="Table Simple 1" w:semiHidden="1" w:unhideWhenUsed="1"/>
+    <w:lsdException w:name="Table Simple 2" w:semiHidden="1" w:unhideWhenUsed="1"/>
+    <w:lsdException w:name="Table Simple 3" w:semiHidden="1" w:unhideWhenUsed="1"/>
+    <w:lsdException w:name="Table Classic 1" w:semiHidden="1" w:unhideWhenUsed="1"/>
+    <w:lsdException w:name="Table Classic 2" w:semiHidden="1" w:unhideWhenUsed="1"/>
+    <w:lsdException w:name="Table Classic 3" w:semiHidden="1" w:unhideWhenUsed="1"/>
+    <w:lsdException w:name="Table Classic 4" w:semiHidden="1" w:unhideWhenUsed="1"/>
+    <w:lsdException w:name="Table Colorful 1" w:semiHidden="1" w:unhideWhenUsed="1"/>
+    <w:lsdException w:name="Table Colorful 2" w:semiHidden="1" w:unhideWhenUsed="1"/>
+    <w:lsdException w:name="Table Colorful 3" w:semiHidden="1" w:unhideWhenUsed="1"/>
+    <w:lsdException w:name="Table Columns 1" w:semiHidden="1" w:unhideWhenUsed="1"/>
+    <w:lsdException w:name="Table Columns 2" w:semiHidden="1" w:unhideWhenUsed="1"/>
+    <w:lsdException w:name="Table Columns 3" w:semiHidden="1" w:unhideWhenUsed="1"/>
+    <w:lsdException w:name="Table Columns 4" w:semiHidden="1" w:unhideWhenUsed="1"/>
+    <w:lsdException w:name="Table Columns 5" w:semiHidden="1" w:unhideWhenUsed="1"/>
+    <w:lsdException w:name="Table Grid 1" w:semiHidden="1" w:unhideWhenUsed="1"/>
+    <w:lsdException w:name="Table Grid 2" w:semiHidden="1" w:unhideWhenUsed="1"/>
+    <w:lsdException w:name="Table Grid 3" w:semiHidden="1" w:unhideWhenUsed="1"/>
+    <w:lsdException w:name="Table Grid 4" w:semiHidden="1" w:unhideWhenUsed="1"/>
+    <w:lsdException w:name="Table Grid 5" w:semiHidden="1" w:unhideWhenUsed="1"/>
+    <w:lsdException w:name="Table Grid 6" w:semiHidden="1" w:unhideWhenUsed="1"/>
+    <w:lsdException w:name="Table Grid 7" w:semiHidden="1" w:unhideWhenUsed="1"/>
+    <w:lsdException w:name="Table Grid 8" w:semiHidden="1" w:unhideWhenUsed="1"/>
+    <w:lsdException w:name="Table List 1" w:semiHidden="1" w:unhideWhenUsed="1"/>
+    <w:lsdException w:name="Table List 2" w:semiHidden="1" w:unhideWhenUsed="1"/>
+    <w:lsdException w:name="Table List 3" w:semiHidden="1" w:unhideWhenUsed="1"/>
+    <w:lsdException w:name="Table List 4" w:semiHidden="1" w:unhideWhenUsed="1"/>
+    <w:lsdException w:name="Table List 5" w:semiHidden="1" w:unhideWhenUsed="1"/>
+    <w:lsdException w:name="Table List 6" w:semiHidden="1" w:unhideWhenUsed="1"/>
+    <w:lsdException w:name="Table List 7" w:semiHidden="1" w:unhideWhenUsed="1"/>
+    <w:lsdException w:name="Table List 8" w:semiHidden="1" w:unhideWhenUsed="1"/>
+    <w:lsdException w:name="Table 3D effects 1" w:semiHidden="1" w:unhideWhenUsed="1"/>
+    <w:lsdException w:name="Table 3D effects 2" w:semiHidden="1" w:unhideWhenUsed="1"/>
+    <w:lsdException w:name="Table 3D effects 3" w:semiHidden="1" w:unhideWhenUsed="1"/>
+    <w:lsdException w:name="Table Contemporary" w:semiHidden="1" w:unhideWhenUsed="1"/>
+    <w:lsdException w:name="Table Elegant" w:semiHidden="1" w:unhideWhenUsed="1"/>
+    <w:lsdException w:name="Table Professional" w:semiHidden="1" w:unhideWhenUsed="1"/>
+    <w:lsdException w:name="Table Subtle 1" w:semiHidden="1" w:unhideWhenUsed="1"/>
+    <w:lsdException w:name="Table Subtle 2" w:semiHidden="1" w:unhideWhenUsed="1"/>
+    <w:lsdException w:name="Table Web 1" w:semiHidden="1" w:unhideWhenUsed="1"/>
+    <w:lsdException w:name="Table Web 2" w:semiHidden="1" w:unhideWhenUsed="1"/>
+    <w:lsdException w:name="Table Web 3" w:semiHidden="1" w:unhideWhenUsed="1"/>
+    <w:lsdException w:name="Balloon Text" w:semiHidden="1" w:unhideWhenUsed="1"/>
+    <w:lsdException w:name="Table Grid" w:uiPriority="39"/>
+    <w:lsdException w:name="Table Theme" w:semiHidden="1" w:unhideWhenUsed="1"/>
+    <w:lsdException w:name="Placeholder Text" w:semiHidden="1"/>
+    <w:lsdException w:name="No Spacing" w:uiPriority="1" w:qFormat="1"/>
+    <w:lsdException w:name="Light Shading" w:uiPriority="60"/>
+    <w:lsdException w:name="Light List" w:uiPriority="61"/>
+    <w:lsdException w:name="Light Grid" w:uiPriority="62"/>
+    <w:lsdException w:name="Medium Shading 1" w:uiPriority="63"/>
+    <w:lsdException w:name="Medium Shading 2" w:uiPriority="64"/>
+    <w:lsdException w:name="Medium List 1" w:uiPriority="65"/>
+    <w:lsdException w:name="Medium List 2" w:uiPriority="66"/>
+    <w:lsdException w:name="Medium Grid 1" w:uiPriority="67"/>
+    <w:lsdException w:name="Medium Grid 2" w:uiPriority="68"/>
+    <w:lsdException w:name="Medium Grid 3" w:uiPriority="69"/>
+    <w:lsdException w:name="Dark List" w:uiPriority="70"/>
+    <w:lsdException w:name="Colorful Shading" w:uiPriority="71"/>
+    <w:lsdException w:name="Colorful List" w:uiPriority="72"/>
+    <w:lsdException w:name="Colorful Grid" w:uiPriority="73"/>
+    <w:lsdException w:name="Light Shading Accent 1" w:uiPriority="60"/>
+    <w:lsdException w:name="Light List Accent 1" w:uiPriority="61"/>
+    <w:lsdException w:name="Light Grid Accent 1" w:uiPriority="62"/>
+    <w:lsdException w:name="Medium Shading 1 Accent 1" w:uiPriority="63"/>
+    <w:lsdException w:name="Medium Shading 2 Accent 1" w:uiPriority="64"/>
+    <w:lsdException w:name="Medium List 1 Accent 1" w:uiPriority="65"/>
+    <w:lsdException w:name="Revision" w:semiHidden="1"/>
+    <w:lsdException w:name="List Paragraph" w:uiPriority="34" w:qFormat="1"/>
+    <w:lsdException w:name="Quote" w:uiPriority="29" w:qFormat="1"/>
+    <w:lsdException w:name="Intense Quote" w:uiPriority="30" w:qFormat="1"/>
+    <w:lsdException w:name="Medium List 2 Accent 1" w:uiPriority="66"/>
+    <w:lsdException w:name="Medium Grid 1 Accent 1" w:uiPriority="67"/>
+    <w:lsdException w:name="Medium Grid 2 Accent 1" w:uiPriority="68"/>
+    <w:lsdException w:name="Medium Grid 3 Accent 1" w:uiPriority="69"/>
+    <w:lsdException w:name="Dark List Accent 1" w:uiPriority="70"/>
+    <w:lsdException w:name="Colorful Shading Accent 1" w:uiPriority="71"/>
+    <w:lsdException w:name="Colorful List Accent 1" w:uiPriority="72"/>
+    <w:lsdException w:name="Colorful Grid Accent 1" w:uiPriority="73"/>
+    <w:lsdException w:name="Light Shading Accent 2" w:uiPriority="60"/>
+    <w:lsdException w:name="Light List Accent 2" w:uiPriority="61"/>
+    <w:lsdException w:name="Light Grid Accent 2" w:uiPriority="62"/>
+    <w:lsdException w:name="Medium Shading 1 Accent 2" w:uiPriority="63"/>
+    <w:lsdException w:name="Medium Shading 2 Accent 2" w:uiPriority="64"/>
+    <w:lsdException w:name="Medium List 1 Accent 2" w:uiPriority="65"/>
+    <w:lsdException w:name="Medium List 2 Accent 2" w:uiPriority="66"/>
+    <w:lsdException w:name="Medium Grid 1 Accent 2" w:uiPriority="67"/>
+    <w:lsdException w:name="Medium Grid 2 Accent 2" w:uiPriority="68"/>
+    <w:lsdException w:name="Medium Grid 3 Accent 2" w:uiPriority="69"/>
+    <w:lsdException w:name="Dark List Accent 2" w:uiPriority="70"/>
+    <w:lsdException w:name="Colorful Shading Accent 2" w:uiPriority="71"/>
+    <w:lsdException w:name="Colorful List Accent 2" w:uiPriority="72"/>
+    <w:lsdException w:name="Colorful Grid Accent 2" w:uiPriority="73"/>
+    <w:lsdException w:name="Light Shading Accent 3" w:uiPriority="60"/>
+    <w:lsdException w:name="Light List Accent 3" w:uiPriority="61"/>
+    <w:lsdException w:name="Light Grid Accent 3" w:uiPriority="62"/>
+    <w:lsdException w:name="Medium Shading 1 Accent 3" w:uiPriority="63"/>
+    <w:lsdException w:name="Medium Shading 2 Accent 3" w:uiPriority="64"/>
+    <w:lsdException w:name="Medium List 1 Accent 3" w:uiPriority="65"/>
+    <w:lsdException w:name="Medium List 2 Accent 3" w:uiPriority="66"/>
+    <w:lsdException w:name="Medium Grid 1 Accent 3" w:uiPriority="67"/>
+    <w:lsdException w:name="Medium Grid 2 Accent 3" w:uiPriority="68"/>
+    <w:lsdException w:name="Medium Grid 3 Accent 3" w:uiPriority="69"/>
+    <w:lsdException w:name="Dark List Accent 3" w:uiPriority="70"/>
+    <w:lsdException w:name="Colorful Shading Accent 3" w:uiPriority="71"/>
+    <w:lsdException w:name="Colorful List Accent 3" w:uiPriority="72"/>
+    <w:lsdException w:name="Colorful Grid Accent 3" w:uiPriority="73"/>
+    <w:lsdException w:name="Light Shading Accent 4" w:uiPriority="60"/>
+    <w:lsdException w:name="Light List Accent 4" w:uiPriority="61"/>
+    <w:lsdException w:name="Light Grid Accent 4" w:uiPriority="62"/>
+    <w:lsdException w:name="Medium Shading 1 Accent 4" w:uiPriority="63"/>
+    <w:lsdException w:name="Medium Shading 2 Accent 4" w:uiPriority="64"/>
+    <w:lsdException w:name="Medium List 1 Accent 4" w:uiPriority="65"/>
+    <w:lsdException w:name="Medium List 2 Accent 4" w:uiPriority="66"/>
+    <w:lsdException w:name="Medium Grid 1 Accent 4" w:uiPriority="67"/>
+    <w:lsdException w:name="Medium Grid 2 Accent 4" w:uiPriority="68"/>
+    <w:lsdException w:name="Medium Grid 3 Accent 4" w:uiPriority="69"/>
+    <w:lsdException w:name="Dark List Accent 4" w:uiPriority="70"/>
+    <w:lsdException w:name="Colorful Shading Accent 4" w:uiPriority="71"/>
+    <w:lsdException w:name="Colorful List Accent 4" w:uiPriority="72"/>
+    <w:lsdException w:name="Colorful Grid Accent 4" w:uiPriority="73"/>
+    <w:lsdException w:name="Light Shading Accent 5" w:uiPriority="60"/>
+    <w:lsdException w:name="Light List Accent 5" w:uiPriority="61"/>
+    <w:lsdException w:name="Light Grid Accent 5" w:uiPriority="62"/>
+    <w:lsdException w:name="Medium Shading 1 Accent 5" w:uiPriority="63"/>
+    <w:lsdException w:name="Medium Shading 2 Accent 5" w:uiPriority="64"/>
+    <w:lsdException w:name="Medium List 1 Accent 5" w:uiPriority="65"/>
+    <w:lsdException w:name="Medium List 2 Accent 5" w:uiPriority="66"/>
+    <w:lsdException w:name="Medium Grid 1 Accent 5" w:uiPriority="67"/>
+    <w:lsdException w:name="Medium Grid 2 Accent 5" w:uiPriority="68"/>
+    <w:lsdException w:name="Medium Grid 3 Accent 5" w:uiPriority="69"/>
+    <w:lsdException w:name="Dark List Accent 5" w:uiPriority="70"/>
+    <w:lsdException w:name="Colorful Shading Accent 5" w:uiPriority="71"/>
+    <w:lsdException w:name="Colorful List Accent 5" w:uiPriority="72"/>
+    <w:lsdException w:name="Colorful Grid Accent 5" w:uiPriority="73"/>
+    <w:lsdException w:name="Light Shading Accent 6" w:uiPriority="60"/>
+    <w:lsdException w:name="Light List Accent 6" w:uiPriority="61"/>
+    <w:lsdException w:name="Light Grid Accent 6" w:uiPriority="62"/>
+    <w:lsdException w:name="Medium Shading 1 Accent 6" w:uiPriority="63"/>
+    <w:lsdException w:name="Medium Shading 2 Accent 6" w:uiPriority="64"/>
+    <w:lsdException w:name="Medium List 1 Accent 6" w:uiPriority="65"/>
+    <w:lsdException w:name="Medium List 2 Accent 6" w:uiPriority="66"/>
+    <w:lsdException w:name="Medium Grid 1 Accent 6" w:uiPriority="67"/>
+    <w:lsdException w:name="Medium Grid 2 Accent 6" w:uiPriority="68"/>
+    <w:lsdException w:name="Medium Grid 3 Accent 6" w:uiPriority="69"/>
+    <w:lsdException w:name="Dark List Accent 6" w:uiPriority="70"/>
+    <w:lsdException w:name="Colorful Shading Accent 6" w:uiPriority="71"/>
+    <w:lsdException w:name="Colorful List Accent 6" w:uiPriority="72"/>
+    <w:lsdException w:name="Colorful Grid Accent 6" w:uiPriority="73"/>
+    <w:lsdException w:name="Subtle Emphasis" w:uiPriority="19" w:qFormat="1"/>
+    <w:lsdException w:name="Intense Emphasis" w:uiPriority="21" w:qFormat="1"/>
+    <w:lsdException w:name="Subtle Reference" w:uiPriority="31" w:qFormat="1"/>
+    <w:lsdException w:name="Intense Reference" w:uiPriority="32" w:qFormat="1"/>
+    <w:lsdException w:name="Book Title" w:uiPriority="33" w:qFormat="1"/>
+    <w:lsdException w:name="Bibliography" w:semiHidden="1" w:uiPriority="37" w:unhideWhenUsed="1"/>
+    <w:lsdException w:name="TOC Heading" w:semiHidden="1" w:uiPriority="39" w:unhideWhenUsed="1" w:qFormat="1"/>
+    <w:lsdException w:name="Plain Table 1" w:uiPriority="41"/>
+    <w:lsdException w:name="Plain Table 2" w:uiPriority="42"/>
+    <w:lsdException w:name="Plain Table 3" w:uiPriority="43"/>
+    <w:lsdException w:name="Plain Table 4" w:uiPriority="44"/>
+    <w:lsdException w:name="Plain Table 5" w:uiPriority="45"/>
+    <w:lsdException w:name="Grid Table Light" w:uiPriority="40"/>
+    <w:lsdException w:name="Grid Table 1 Light" w:uiPriority="46"/>
+    <w:lsdException w:name="Grid Table 2" w:uiPriority="47"/>
+    <w:lsdException w:name="Grid Table 3" w:uiPriority="48"/>
+    <w:lsdException w:name="Grid Table 4" w:uiPriority="49"/>
+    <w:lsdException w:name="Grid Table 5 Dark" w:uiPriority="50"/>
+    <w:lsdException w:name="Grid Table 6 Colorful" w:uiPriority="51"/>
+    <w:lsdException w:name="Grid Table 7 Colorful" w:uiPriority="52"/>
+    <w:lsdException w:name="Grid Table 1 Light Accent 1" w:uiPriority="46"/>
+    <w:lsdException w:name="Grid Table 2 Accent 1" w:uiPriority="47"/>
+    <w:lsdException w:name="Grid Table 3 Accent 1" w:uiPriority="48"/>
+    <w:lsdException w:name="Grid Table 4 Accent 1" w:uiPriority="49"/>
+    <w:lsdException w:name="Grid Table 5 Dark Accent 1" w:uiPriority="50"/>
+    <w:lsdException w:name="Grid Table 6 Colorful Accent 1" w:uiPriority="51"/>
+    <w:lsdException w:name="Grid Table 7 Colorful Accent 1" w:uiPriority="52"/>
+    <w:lsdException w:name="Grid Table 1 Light Accent 2" w:uiPriority="46"/>
+    <w:lsdException w:name="Grid Table 2 Accent 2" w:uiPriority="47"/>
+    <w:lsdException w:name="Grid Table 3 Accent 2" w:uiPriority="48"/>
+    <w:lsdException w:name="Grid Table 4 Accent 2" w:uiPriority="49"/>
+    <w:lsdException w:name="Grid Table 5 Dark Accent 2" w:uiPriority="50"/>
+    <w:lsdException w:name="Grid Table 6 Colorful Accent 2" w:uiPriority="51"/>
+    <w:lsdException w:name="Grid Table 7 Colorful Accent 2" w:uiPriority="52"/>
+    <w:lsdException w:name="Grid Table 1 Light Accent 3" w:uiPriority="46"/>
+    <w:lsdException w:name="Grid Table 2 Accent 3" w:uiPriority="47"/>
+    <w:lsdException w:name="Grid Table 3 Accent 3" w:uiPriority="48"/>
+    <w:lsdException w:name="Grid Table 4 Accent 3" w:uiPriority="49"/>
+    <w:lsdException w:name="Grid Table 5 Dark Accent 3" w:uiPriority="50"/>
+    <w:lsdException w:name="Grid Table 6 Colorful Accent 3" w:uiPriority="51"/>
+    <w:lsdException w:name="Grid Table 7 Colorful Accent 3" w:uiPriority="52"/>
+    <w:lsdException w:name="Grid Table 1 Light Accent 4" w:uiPriority="46"/>
+    <w:lsdException w:name="Grid Table 2 Accent 4" w:uiPriority="47"/>
+    <w:lsdException w:name="Grid Table 3 Accent 4" w:uiPriority="48"/>
+    <w:lsdException w:name="Grid Table 4 Accent 4" w:uiPriority="49"/>
+    <w:lsdException w:name="Grid Table 5 Dark Accent 4" w:uiPriority="50"/>
+    <w:lsdException w:name="Grid Table 6 Colorful Accent 4" w:uiPriority="51"/>
+    <w:lsdException w:name="Grid Table 7 Colorful Accent 4" w:uiPriority="52"/>
+    <w:lsdException w:name="Grid Table 1 Light Accent 5" w:uiPriority="46"/>
+    <w:lsdException w:name="Grid Table 2 Accent 5" w:uiPriority="47"/>
+    <w:lsdException w:name="Grid Table 3 Accent 5" w:uiPriority="48"/>
+    <w:lsdException w:name="Grid Table 4 Accent 5" w:uiPriority="49"/>
+    <w:lsdException w:name="Grid Table 5 Dark Accent 5" w:uiPriority="50"/>
+    <w:lsdException w:name="Grid Table 6 Colorful Accent 5" w:uiPriority="51"/>
+    <w:lsdException w:name="Grid Table 7 Colorful Accent 5" w:uiPriority="52"/>
+    <w:lsdException w:name="Grid Table 1 Light Accent 6" w:uiPriority="46"/>
+    <w:lsdException w:name="Grid Table 2 Accent 6" w:uiPriority="47"/>
+    <w:lsdException w:name="Grid Table 3 Accent 6" w:uiPriority="48"/>
+    <w:lsdException w:name="Grid Table 4 Accent 6" w:uiPriority="49"/>
+    <w:lsdException w:name="Grid Table 5 Dark Accent 6" w:uiPriority="50"/>
+    <w:lsdException w:name="Grid Table 6 Colorful Accent 6" w:uiPriority="51"/>
+    <w:lsdException w:name="Grid Table 7 Colorful Accent 6" w:uiPriority="52"/>
+    <w:lsdException w:name="List Table 1 Light" w:uiPriority="46"/>
+    <w:lsdException w:name="List Table 2" w:uiPriority="47"/>
+    <w:lsdException w:name="List Table 3" w:uiPriority="48"/>
+    <w:lsdException w:name="List Table 4" w:uiPriority="49"/>
+    <w:lsdException w:name="List Table 5 Dark" w:uiPriority="50"/>
+    <w:lsdException w:name="List Table 6 Colorful" w:uiPriority="51"/>
+    <w:lsdException w:name="List Table 7 Colorful" w:uiPriority="52"/>
+    <w:lsdException w:name="List Table 1 Light Accent 1" w:uiPriority="46"/>
+    <w:lsdException w:name="List Table 2 Accent 1" w:uiPriority="47"/>
+    <w:lsdException w:name="List Table 3 Accent 1" w:uiPriority="48"/>
+    <w:lsdException w:name="List Table 4 Accent 1" w:uiPriority="49"/>
+    <w:lsdException w:name="List Table 5 Dark Accent 1" w:uiPriority="50"/>
+    <w:lsdException w:name="List Table 6 Colorful Accent 1" w:uiPriority="51"/>
+    <w:lsdException w:name="List Table 7 Colorful Accent 1" w:uiPriority="52"/>
+    <w:lsdException w:name="List Table 1 Light Accent 2" w:uiPriority="46"/>
+    <w:lsdException w:name="List Table 2 Accent 2" w:uiPriority="47"/>
+    <w:lsdException w:name="List Table 3 Accent 2" w:uiPriority="48"/>
+    <w:lsdException w:name="List Table 4 Accent 2" w:uiPriority="49"/>
+    <w:lsdException w:name="List Table 5 Dark Accent 2" w:uiPriority="50"/>
+    <w:lsdException w:name="List Table 6 Colorful Accent 2" w:uiPriority="51"/>
+    <w:lsdException w:name="List Table 7 Colorful Accent 2" w:uiPriority="52"/>
+    <w:lsdException w:name="List Table 1 Light Accent 3" w:uiPriority="46"/>
+    <w:lsdException w:name="List Table 2 Accent 3" w:uiPriority="47"/>
+    <w:lsdException w:name="List Table 3 Accent 3" w:uiPriority="48"/>
+    <w:lsdException w:name="List Table 4 Accent 3" w:uiPriority="49"/>
+    <w:lsdException w:name="List Table 5 Dark Accent 3" w:uiPriority="50"/>
+    <w:lsdException w:name="List Table 6 Colorful Accent 3" w:uiPriority="51"/>
+    <w:lsdException w:name="List Table 7 Colorful Accent 3" w:uiPriority="52"/>
+    <w:lsdException w:name="List Table 1 Light Accent 4" w:uiPriority="46"/>
+    <w:lsdException w:name="List Table 2 Accent 4" w:uiPriority="47"/>
+    <w:lsdException w:name="List Table 3 Accent 4" w:uiPriority="48"/>
+    <w:lsdException w:name="List Table 4 Accent 4" w:uiPriority="49"/>
+    <w:lsdException w:name="List Table 5 Dark Accent 4" w:uiPriority="50"/>
+    <w:lsdException w:name="List Table 6 Colorful Accent 4" w:uiPriority="51"/>
+    <w:lsdException w:name="List Table 7 Colorful Accent 4" w:uiPriority="52"/>
+    <w:lsdException w:name="List Table 1 Light Accent 5" w:uiPriority="46"/>
+    <w:lsdException w:name="List Table 2 Accent 5" w:uiPriority="47"/>
+    <w:lsdException w:name="List Table 3 Accent 5" w:uiPriority="48"/>
+    <w:lsdException w:name="List Table 4 Accent 5" w:uiPriority="49"/>
+    <w:lsdException w:name="List Table 5 Dark Accent 5" w:uiPriority="50"/>
+    <w:lsdException w:name="List Table 6 Colorful Accent 5" w:uiPriority="51"/>
+    <w:lsdException w:name="List Table 7 Colorful Accent 5" w:uiPriority="52"/>
+    <w:lsdException w:name="List Table 1 Light Accent 6" w:uiPriority="46"/>
+    <w:lsdException w:name="List Table 2 Accent 6" w:uiPriority="47"/>
+    <w:lsdException w:name="List Table 3 Accent 6" w:uiPriority="48"/>
+    <w:lsdException w:name="List Table 4 Accent 6" w:uiPriority="49"/>
+    <w:lsdException w:name="List Table 5 Dark Accent 6" w:uiPriority="50"/>
+    <w:lsdException w:name="List Table 6 Colorful Accent 6" w:uiPriority="51"/>
+    <w:lsdException w:name="List Table 7 Colorful Accent 6" w:uiPriority="52"/>
+  </w:latentStyles>
+  <w:style w:type="paragraph" w:default="1" w:styleId="Normal">
+    <w:name w:val="Normal"/>
+    <w:qFormat/>
+  </w:style>
+  <w:style w:type="paragraph" w:styleId="Ttulo1">
     <w:name w:val="heading 1"/>
     <w:basedOn w:val="Normal"/>
     <w:next w:val="Normal"/>
     <w:pPr>
-      <w:keepNext w:val="1"/>
-      <w:keepLines w:val="1"/>
-      <w:spacing w:after="120" w:before="480" w:lineRule="auto"/>
+      <w:keepNext/>
+      <w:keepLines/>
+      <w:spacing w:before="480" w:after="120"/>
+      <w:outlineLvl w:val="0"/>
     </w:pPr>
     <w:rPr>
-      <w:b w:val="1"/>
+      <w:b/>
       <w:sz w:val="48"/>
       <w:szCs w:val="48"/>
     </w:rPr>
   </w:style>
-  <w:style w:type="paragraph" w:styleId="Heading2">
+  <w:style w:type="paragraph" w:styleId="Ttulo2">
     <w:name w:val="heading 2"/>
     <w:basedOn w:val="Normal"/>
     <w:next w:val="Normal"/>
     <w:pPr>
-      <w:keepNext w:val="1"/>
-      <w:keepLines w:val="1"/>
-      <w:spacing w:after="80" w:before="360" w:lineRule="auto"/>
+      <w:keepNext/>
+      <w:keepLines/>
+      <w:spacing w:before="360" w:after="80"/>
+      <w:outlineLvl w:val="1"/>
     </w:pPr>
     <w:rPr>
-      <w:b w:val="1"/>
+      <w:b/>
       <w:sz w:val="36"/>
       <w:szCs w:val="36"/>
     </w:rPr>
   </w:style>
-  <w:style w:type="paragraph" w:styleId="Heading3">
+  <w:style w:type="paragraph" w:styleId="Ttulo3">
     <w:name w:val="heading 3"/>
     <w:basedOn w:val="Normal"/>
     <w:next w:val="Normal"/>
     <w:pPr>
-      <w:keepNext w:val="1"/>
-      <w:keepLines w:val="1"/>
-      <w:spacing w:after="80" w:before="280" w:lineRule="auto"/>
+      <w:keepNext/>
+      <w:keepLines/>
+      <w:spacing w:before="280" w:after="80"/>
+      <w:outlineLvl w:val="2"/>
     </w:pPr>
     <w:rPr>
-      <w:b w:val="1"/>
+      <w:b/>
       <w:sz w:val="28"/>
       <w:szCs w:val="28"/>
     </w:rPr>
   </w:style>
-  <w:style w:type="paragraph" w:styleId="Heading4">
+  <w:style w:type="paragraph" w:styleId="Ttulo4">
     <w:name w:val="heading 4"/>
     <w:basedOn w:val="Normal"/>
     <w:next w:val="Normal"/>
     <w:pPr>
-      <w:keepNext w:val="1"/>
-      <w:keepLines w:val="1"/>
-      <w:spacing w:after="40" w:before="240" w:lineRule="auto"/>
+      <w:keepNext/>
+      <w:keepLines/>
+      <w:spacing w:before="240" w:after="40"/>
+      <w:outlineLvl w:val="3"/>
     </w:pPr>
     <w:rPr>
-      <w:b w:val="1"/>
+      <w:b/>
       <w:sz w:val="24"/>
       <w:szCs w:val="24"/>
     </w:rPr>
   </w:style>
-  <w:style w:type="paragraph" w:styleId="Heading5">
+  <w:style w:type="paragraph" w:styleId="Ttulo5">
     <w:name w:val="heading 5"/>
     <w:basedOn w:val="Normal"/>
     <w:next w:val="Normal"/>
     <w:pPr>
-      <w:keepNext w:val="1"/>
-      <w:keepLines w:val="1"/>
-      <w:spacing w:after="40" w:before="220" w:lineRule="auto"/>
+      <w:keepNext/>
+      <w:keepLines/>
+      <w:spacing w:before="220" w:after="40"/>
+      <w:outlineLvl w:val="4"/>
     </w:pPr>
     <w:rPr>
-      <w:b w:val="1"/>
-      <w:sz w:val="22"/>
-      <w:szCs w:val="22"/>
+      <w:b/>
     </w:rPr>
   </w:style>
-  <w:style w:type="paragraph" w:styleId="Heading6">
+  <w:style w:type="paragraph" w:styleId="Ttulo6">
     <w:name w:val="heading 6"/>
     <w:basedOn w:val="Normal"/>
     <w:next w:val="Normal"/>
     <w:pPr>
-      <w:keepNext w:val="1"/>
-      <w:keepLines w:val="1"/>
-      <w:spacing w:after="40" w:before="200" w:lineRule="auto"/>
+      <w:keepNext/>
+      <w:keepLines/>
+      <w:spacing w:before="200" w:after="40"/>
+      <w:outlineLvl w:val="5"/>
     </w:pPr>
     <w:rPr>
-      <w:b w:val="1"/>
+      <w:b/>
       <w:sz w:val="20"/>
       <w:szCs w:val="20"/>
     </w:rPr>
   </w:style>
-  <w:style w:type="paragraph" w:styleId="Title">
+  <w:style w:type="character" w:default="1" w:styleId="Fontepargpadro">
+    <w:name w:val="Default Paragraph Font"/>
+    <w:uiPriority w:val="1"/>
+    <w:semiHidden/>
+    <w:unhideWhenUsed/>
+  </w:style>
+  <w:style w:type="table" w:default="1" w:styleId="Tabelanormal">
+    <w:name w:val="Normal Table"/>
+    <w:uiPriority w:val="99"/>
+    <w:semiHidden/>
+    <w:unhideWhenUsed/>
+    <w:tblPr>
+      <w:tblInd w:w="0" w:type="dxa"/>
+      <w:tblCellMar>
+        <w:top w:w="0" w:type="dxa"/>
+        <w:left w:w="108" w:type="dxa"/>
+        <w:bottom w:w="0" w:type="dxa"/>
+        <w:right w:w="108" w:type="dxa"/>
+      </w:tblCellMar>
+    </w:tblPr>
+  </w:style>
+  <w:style w:type="numbering" w:default="1" w:styleId="Semlista">
+    <w:name w:val="No List"/>
+    <w:uiPriority w:val="99"/>
+    <w:semiHidden/>
+    <w:unhideWhenUsed/>
+  </w:style>
+  <w:style w:type="table" w:customStyle="1" w:styleId="TableNormal">
+    <w:name w:val="Table Normal"/>
+    <w:tblPr>
+      <w:tblCellMar>
+        <w:top w:w="0" w:type="dxa"/>
+        <w:left w:w="0" w:type="dxa"/>
+        <w:bottom w:w="0" w:type="dxa"/>
+        <w:right w:w="0" w:type="dxa"/>
+      </w:tblCellMar>
+    </w:tblPr>
+  </w:style>
+  <w:style w:type="paragraph" w:styleId="Ttulo">
     <w:name w:val="Title"/>
     <w:basedOn w:val="Normal"/>
     <w:next w:val="Normal"/>
     <w:pPr>
-      <w:keepNext w:val="1"/>
-      <w:keepLines w:val="1"/>
-      <w:spacing w:after="120" w:before="480" w:lineRule="auto"/>
+      <w:keepNext/>
+      <w:keepLines/>
+      <w:spacing w:before="480" w:after="120"/>
     </w:pPr>
     <w:rPr>
-      <w:b w:val="1"/>
+      <w:b/>
       <w:sz w:val="72"/>
       <w:szCs w:val="72"/>
     </w:rPr>
   </w:style>
-  <w:style w:type="paragraph" w:styleId="Normal" w:default="1">
-    <w:name w:val="Normal"/>
-    <w:qFormat w:val="1"/>
-  </w:style>
-  <w:style w:type="character" w:styleId="DefaultParagraphFont" w:default="1">
-    <w:name w:val="Default Paragraph Font"/>
-    <w:uiPriority w:val="1"/>
-    <w:semiHidden w:val="1"/>
-    <w:unhideWhenUsed w:val="1"/>
-  </w:style>
-  <w:style w:type="table" w:styleId="TableNormal" w:default="1">
-    <w:name w:val="Normal Table"/>
-    <w:uiPriority w:val="99"/>
-    <w:semiHidden w:val="1"/>
-    <w:unhideWhenUsed w:val="1"/>
-    <w:tblPr>
-      <w:tblInd w:w="0.0" w:type="dxa"/>
-      <w:tblCellMar>
-        <w:top w:w="0.0" w:type="dxa"/>
-        <w:left w:w="108.0" w:type="dxa"/>
-        <w:bottom w:w="0.0" w:type="dxa"/>
-        <w:right w:w="108.0" w:type="dxa"/>
-      </w:tblCellMar>
-    </w:tblPr>
-  </w:style>
-  <w:style w:type="numbering" w:styleId="NoList" w:default="1">
-    <w:name w:val="No List"/>
-    <w:uiPriority w:val="99"/>
-    <w:semiHidden w:val="1"/>
-    <w:unhideWhenUsed w:val="1"/>
-  </w:style>
-  <w:style w:type="paragraph" w:styleId="ListParagraph">
+  <w:style w:type="paragraph" w:styleId="PargrafodaLista">
     <w:name w:val="List Paragraph"/>
     <w:basedOn w:val="Normal"/>
     <w:uiPriority w:val="34"/>
-    <w:qFormat w:val="1"/>
+    <w:qFormat/>
     <w:rsid w:val="0060111A"/>
     <w:pPr>
       <w:ind w:left="720"/>
-      <w:contextualSpacing w:val="1"/>
+      <w:contextualSpacing/>
     </w:pPr>
   </w:style>
-  <w:style w:type="paragraph" w:styleId="Subtitle">
+  <w:style w:type="paragraph" w:styleId="Subttulo">
     <w:name w:val="Subtitle"/>
     <w:basedOn w:val="Normal"/>
     <w:next w:val="Normal"/>
     <w:pPr>
-      <w:keepNext w:val="1"/>
-      <w:keepLines w:val="1"/>
-      <w:spacing w:after="80" w:before="360" w:lineRule="auto"/>
+      <w:keepNext/>
+      <w:keepLines/>
+      <w:spacing w:before="360" w:after="80"/>
     </w:pPr>
     <w:rPr>
-      <w:rFonts w:ascii="Georgia" w:cs="Georgia" w:eastAsia="Georgia" w:hAnsi="Georgia"/>
-      <w:i w:val="1"/>
+      <w:rFonts w:ascii="Georgia" w:eastAsia="Georgia" w:hAnsi="Georgia" w:cs="Georgia"/>
+      <w:i/>
       <w:color w:val="666666"/>
       <w:sz w:val="48"/>
       <w:szCs w:val="48"/>
@@ -645,17 +1105,17 @@
 </a:theme>
 </file>
 
-<file path=customXML/item1.xml><?xml version="1.0" encoding="utf-8"?>
+<file path=customXml/item1.xml><?xml version="1.0" encoding="utf-8"?>
 <go:gDocsCustomXmlDataStorage xmlns:go="http://customooxmlschemas.google.com/" xmlns:r="http://schemas.openxmlformats.org/officeDocument/2006/relationships">
   <go:docsCustomData xmlns:go="http://customooxmlschemas.google.com/" roundtripDataSignature="AMtx7mjdMqU77nfmUOqSsNBCpE6Wys7Cog==">AMUW2mXVnXhF6CRJDBCN7IUOEn1KDnpeufMNXbNpr2BQYTq3bFN9QE8LLHi95F7oUy860HIl9sIF1NOMKI/YJYTmnMjhZYj4dgQ4wMUjv/Gn07q+Qr+BkrdU0qgNKX8hE3FdsxESK8f8</go:docsCustomData>
 </go:gDocsCustomXmlDataStorage>
 </file>
 
-<file path=customXML/itemProps1.xml><?xml version="1.0" encoding="utf-8"?>
+<file path=customXml/itemProps1.xml><?xml version="1.0" encoding="utf-8"?>
 <ds:datastoreItem xmlns:ds="http://schemas.openxmlformats.org/officeDocument/2006/customXml" ds:itemID="{11111111-1234-1234-1234-123412341234}">
   <ds:schemaRefs>
+    <ds:schemaRef ds:uri="http://customooxmlschemas.google.com/"/>
     <ds:schemaRef ds:uri="http://schemas.openxmlformats.org/officeDocument/2006/relationships"/>
-    <ds:schemaRef ds:uri="http://customooxmlschemas.google.com/"/>
   </ds:schemaRefs>
 </ds:datastoreItem>
 </file>
--- a/Artefatos/01. Declaração de Escopo.docx
+++ b/Artefatos/01. Declaração de Escopo.docx
@@ -35,7 +35,41 @@
         <w:rPr>
           <w:lang w:val="pt-BR"/>
         </w:rPr>
-        <w:t>Marcio Eduardo Martinez Filho, RA: 1900799</w:t>
+        <w:t xml:space="preserve">Fabio </w:t>
+      </w:r>
+      <w:proofErr w:type="spellStart"/>
+      <w:r>
+        <w:rPr>
+          <w:lang w:val="pt-BR"/>
+        </w:rPr>
+        <w:t>Maierhofer</w:t>
+      </w:r>
+      <w:proofErr w:type="spellEnd"/>
+      <w:r>
+        <w:rPr>
+          <w:lang w:val="pt-BR"/>
+        </w:rPr>
+        <w:t xml:space="preserve"> </w:t>
+      </w:r>
+      <w:proofErr w:type="spellStart"/>
+      <w:r>
+        <w:rPr>
+          <w:lang w:val="pt-BR"/>
+        </w:rPr>
+        <w:t>Menduni</w:t>
+      </w:r>
+      <w:proofErr w:type="spellEnd"/>
+      <w:r>
+        <w:rPr>
+          <w:lang w:val="pt-BR"/>
+        </w:rPr>
+        <w:t xml:space="preserve"> Santos, RA: 1900202</w:t>
+      </w:r>
+      <w:r>
+        <w:rPr>
+          <w:lang w:val="pt-BR"/>
+        </w:rPr>
+        <w:t>.</w:t>
       </w:r>
     </w:p>
     <w:p>
@@ -48,35 +82,13 @@
         <w:rPr>
           <w:lang w:val="pt-BR"/>
         </w:rPr>
-        <w:t xml:space="preserve">Fabio </w:t>
-      </w:r>
-      <w:proofErr w:type="spellStart"/>
-      <w:r>
-        <w:rPr>
-          <w:lang w:val="pt-BR"/>
-        </w:rPr>
-        <w:t>Maierhofer</w:t>
-      </w:r>
-      <w:proofErr w:type="spellEnd"/>
-      <w:r>
-        <w:rPr>
-          <w:lang w:val="pt-BR"/>
-        </w:rPr>
-        <w:t xml:space="preserve"> </w:t>
-      </w:r>
-      <w:proofErr w:type="spellStart"/>
-      <w:r>
-        <w:rPr>
-          <w:lang w:val="pt-BR"/>
-        </w:rPr>
-        <w:t>Menduni</w:t>
-      </w:r>
-      <w:proofErr w:type="spellEnd"/>
-      <w:r>
-        <w:rPr>
-          <w:lang w:val="pt-BR"/>
-        </w:rPr>
-        <w:t xml:space="preserve"> Santos, RA: 1900202</w:t>
+        <w:t>Lucas Ribeiro Silva de Oliveira, RA: 1900841</w:t>
+      </w:r>
+      <w:r>
+        <w:rPr>
+          <w:lang w:val="pt-BR"/>
+        </w:rPr>
+        <w:t>.</w:t>
       </w:r>
     </w:p>
     <w:p>
@@ -89,21 +101,7 @@
         <w:rPr>
           <w:lang w:val="pt-BR"/>
         </w:rPr>
-        <w:t xml:space="preserve">Nicolas </w:t>
-      </w:r>
-      <w:proofErr w:type="spellStart"/>
-      <w:r>
-        <w:rPr>
-          <w:lang w:val="pt-BR"/>
-        </w:rPr>
-        <w:t>Sandoli</w:t>
-      </w:r>
-      <w:proofErr w:type="spellEnd"/>
-      <w:r>
-        <w:rPr>
-          <w:lang w:val="pt-BR"/>
-        </w:rPr>
-        <w:t xml:space="preserve"> Feitosa, RA: 1900268</w:t>
+        <w:t>Luís Felipe de Jesus Silva, RA: 1900839.</w:t>
       </w:r>
     </w:p>
     <w:p>
@@ -116,12 +114,19 @@
         <w:rPr>
           <w:lang w:val="pt-BR"/>
         </w:rPr>
-        <w:t>Luís Felipe de Jesus Silva, RA: 1900839.</w:t>
+        <w:t>Marcio Eduardo Martinez Filho, RA: 1900799</w:t>
+      </w:r>
+      <w:r>
+        <w:rPr>
+          <w:lang w:val="pt-BR"/>
+        </w:rPr>
+        <w:t>.</w:t>
       </w:r>
     </w:p>
     <w:p>
       <w:pPr>
         <w:rPr>
+          <w:u w:val="single"/>
           <w:lang w:val="pt-BR"/>
         </w:rPr>
       </w:pPr>
@@ -129,7 +134,27 @@
         <w:rPr>
           <w:lang w:val="pt-BR"/>
         </w:rPr>
-        <w:t>Lucas Ribeiro Silva de Oliveira, RA: 1900841</w:t>
+        <w:t xml:space="preserve">Nicolas </w:t>
+      </w:r>
+      <w:proofErr w:type="spellStart"/>
+      <w:r>
+        <w:rPr>
+          <w:lang w:val="pt-BR"/>
+        </w:rPr>
+        <w:t>Sandoli</w:t>
+      </w:r>
+      <w:proofErr w:type="spellEnd"/>
+      <w:r>
+        <w:rPr>
+          <w:lang w:val="pt-BR"/>
+        </w:rPr>
+        <w:t xml:space="preserve"> Feitosa, RA: 1900268</w:t>
+      </w:r>
+      <w:r>
+        <w:rPr>
+          <w:lang w:val="pt-BR"/>
+        </w:rPr>
+        <w:t>.</w:t>
       </w:r>
     </w:p>
     <w:p>
@@ -138,6 +163,8 @@
           <w:lang w:val="pt-BR"/>
         </w:rPr>
       </w:pPr>
+      <w:bookmarkStart w:id="1" w:name="_GoBack"/>
+      <w:bookmarkEnd w:id="1"/>
     </w:p>
     <w:p>
       <w:pPr>
@@ -191,13 +218,7 @@
         <w:rPr>
           <w:lang w:val="pt-BR"/>
         </w:rPr>
-        <w:t xml:space="preserve">eu sócio majoritário Carlos Eduardo, a empresa está localizada na cidade de São Paulo no bairro Santa Cecília há 3 anos, tendo um faturamento bruto de cerca de 35.000,00 reais por mês, </w:t>
-      </w:r>
-      <w:r>
-        <w:rPr>
-          <w:lang w:val="pt-BR"/>
-        </w:rPr>
-        <w:t>e possui uma quantidade de cinco funcionários. As áreas de atuação da empresa são: serviços de bar, eventos e restaurante.</w:t>
+        <w:t>eu sócio majoritário Carlos Eduardo, a empresa está localizada na cidade de São Paulo no bairro Santa Cecília há 3 anos, tendo um faturamento bruto de cerca de 35.000,00 reais por mês, e possui uma quantidade de cinco funcionários. As áreas de atuação da empresa são: serviços de bar, eventos e restaurante.</w:t>
       </w:r>
     </w:p>
     <w:p>
@@ -211,21 +232,7 @@
         <w:rPr>
           <w:lang w:val="pt-BR"/>
         </w:rPr>
-        <w:t xml:space="preserve">O cliente deseja que o sistema faça um rígido controle de estoque, controlando as entradas e saídas, perdas e também construindo uma </w:t>
-      </w:r>
-      <w:r>
-        <w:rPr>
-          <w:lang w:val="pt-BR"/>
-        </w:rPr>
-        <w:t xml:space="preserve">projeção do faturamento por saída de itens do estoque, sendo que o tempo necessário </w:t>
-      </w:r>
-      <w:bookmarkStart w:id="1" w:name="_GoBack"/>
-      <w:bookmarkEnd w:id="1"/>
-      <w:r>
-        <w:rPr>
-          <w:lang w:val="pt-BR"/>
-        </w:rPr>
-        <w:t>para desenvolvimento dos elementos do sistema é de um ano.</w:t>
+        <w:t>O cliente deseja que o sistema faça um rígido controle de estoque, controlando as entradas e saídas, perdas e também construindo uma projeção do faturamento por saída de itens do estoque, sendo que o tempo necessário para desenvolvimento dos elementos do sistema é de um ano.</w:t>
       </w:r>
     </w:p>
     <w:sectPr>

--- a/Artefatos/01. Declaração de Escopo.docx
+++ b/Artefatos/01. Declaração de Escopo.docx
@@ -4,6 +4,7 @@
   <w:body>
     <w:p>
       <w:pPr>
+        <w:jc w:val="both"/>
         <w:rPr>
           <w:b/>
           <w:i/>
@@ -12,8 +13,6 @@
           <w:lang w:val="pt-BR"/>
         </w:rPr>
       </w:pPr>
-      <w:bookmarkStart w:id="0" w:name="_heading=h.gjdgxs" w:colFirst="0" w:colLast="0"/>
-      <w:bookmarkEnd w:id="0"/>
       <w:r>
         <w:rPr>
           <w:b/>
@@ -22,170 +21,103 @@
           <w:szCs w:val="28"/>
           <w:lang w:val="pt-BR"/>
         </w:rPr>
-        <w:t>Integrantes do grupo</w:t>
-      </w:r>
-    </w:p>
-    <w:p>
-      <w:pPr>
-        <w:rPr>
-          <w:lang w:val="pt-BR"/>
-        </w:rPr>
-      </w:pPr>
-      <w:r>
-        <w:rPr>
-          <w:lang w:val="pt-BR"/>
-        </w:rPr>
-        <w:t xml:space="preserve">Fabio </w:t>
-      </w:r>
-      <w:proofErr w:type="spellStart"/>
-      <w:r>
-        <w:rPr>
-          <w:lang w:val="pt-BR"/>
-        </w:rPr>
-        <w:t>Maierhofer</w:t>
-      </w:r>
-      <w:proofErr w:type="spellEnd"/>
-      <w:r>
-        <w:rPr>
-          <w:lang w:val="pt-BR"/>
-        </w:rPr>
-        <w:t xml:space="preserve"> </w:t>
-      </w:r>
-      <w:proofErr w:type="spellStart"/>
-      <w:r>
-        <w:rPr>
-          <w:lang w:val="pt-BR"/>
-        </w:rPr>
-        <w:t>Menduni</w:t>
-      </w:r>
-      <w:proofErr w:type="spellEnd"/>
-      <w:r>
-        <w:rPr>
-          <w:lang w:val="pt-BR"/>
-        </w:rPr>
-        <w:t xml:space="preserve"> Santos, RA: 1900202</w:t>
-      </w:r>
-      <w:r>
-        <w:rPr>
-          <w:lang w:val="pt-BR"/>
-        </w:rPr>
-        <w:t>.</w:t>
-      </w:r>
-    </w:p>
-    <w:p>
-      <w:pPr>
-        <w:rPr>
-          <w:lang w:val="pt-BR"/>
-        </w:rPr>
-      </w:pPr>
-      <w:r>
-        <w:rPr>
-          <w:lang w:val="pt-BR"/>
-        </w:rPr>
-        <w:t>Lucas Ribeiro Silva de Oliveira, RA: 1900841</w:t>
-      </w:r>
-      <w:r>
-        <w:rPr>
-          <w:lang w:val="pt-BR"/>
-        </w:rPr>
-        <w:t>.</w:t>
-      </w:r>
-    </w:p>
-    <w:p>
-      <w:pPr>
-        <w:rPr>
-          <w:lang w:val="pt-BR"/>
-        </w:rPr>
-      </w:pPr>
-      <w:r>
-        <w:rPr>
-          <w:lang w:val="pt-BR"/>
-        </w:rPr>
-        <w:t>Luís Felipe de Jesus Silva, RA: 1900839.</w:t>
-      </w:r>
-    </w:p>
-    <w:p>
-      <w:pPr>
-        <w:rPr>
-          <w:lang w:val="pt-BR"/>
-        </w:rPr>
-      </w:pPr>
-      <w:r>
-        <w:rPr>
-          <w:lang w:val="pt-BR"/>
-        </w:rPr>
-        <w:t>Marcio Eduardo Martinez Filho, RA: 1900799</w:t>
-      </w:r>
-      <w:r>
-        <w:rPr>
-          <w:lang w:val="pt-BR"/>
-        </w:rPr>
-        <w:t>.</w:t>
-      </w:r>
-    </w:p>
-    <w:p>
-      <w:pPr>
-        <w:rPr>
-          <w:u w:val="single"/>
-          <w:lang w:val="pt-BR"/>
-        </w:rPr>
-      </w:pPr>
-      <w:r>
-        <w:rPr>
-          <w:lang w:val="pt-BR"/>
-        </w:rPr>
-        <w:t xml:space="preserve">Nicolas </w:t>
-      </w:r>
-      <w:proofErr w:type="spellStart"/>
-      <w:r>
-        <w:rPr>
-          <w:lang w:val="pt-BR"/>
-        </w:rPr>
-        <w:t>Sandoli</w:t>
-      </w:r>
-      <w:proofErr w:type="spellEnd"/>
-      <w:r>
-        <w:rPr>
-          <w:lang w:val="pt-BR"/>
-        </w:rPr>
-        <w:t xml:space="preserve"> Feitosa, RA: 1900268</w:t>
-      </w:r>
-      <w:r>
-        <w:rPr>
-          <w:lang w:val="pt-BR"/>
-        </w:rPr>
-        <w:t>.</w:t>
-      </w:r>
-    </w:p>
-    <w:p>
-      <w:pPr>
-        <w:rPr>
-          <w:lang w:val="pt-BR"/>
-        </w:rPr>
-      </w:pPr>
-      <w:bookmarkStart w:id="1" w:name="_GoBack"/>
-      <w:bookmarkEnd w:id="1"/>
+        <w:t>Declaração de escopo do projeto</w:t>
+      </w:r>
     </w:p>
     <w:p>
       <w:pPr>
         <w:jc w:val="both"/>
         <w:rPr>
-          <w:b/>
+          <w:lang w:val="pt-BR"/>
+        </w:rPr>
+      </w:pPr>
+      <w:r>
+        <w:rPr>
+          <w:lang w:val="pt-BR"/>
+        </w:rPr>
+        <w:t xml:space="preserve">O cliente é a empresa </w:t>
+      </w:r>
+      <w:r>
+        <w:rPr>
           <w:i/>
-          <w:sz w:val="28"/>
-          <w:szCs w:val="28"/>
-          <w:lang w:val="pt-BR"/>
-        </w:rPr>
-      </w:pPr>
-      <w:r>
-        <w:rPr>
-          <w:b/>
-          <w:i/>
-          <w:sz w:val="28"/>
-          <w:szCs w:val="28"/>
-          <w:lang w:val="pt-BR"/>
-        </w:rPr>
-        <w:t>Declaração de escopo do projeto</w:t>
+          <w:lang w:val="pt-BR"/>
+        </w:rPr>
+        <w:t>CENTRAL CAOS</w:t>
+      </w:r>
+      <w:r>
+        <w:rPr>
+          <w:lang w:val="pt-BR"/>
+        </w:rPr>
+        <w:t xml:space="preserve"> e s</w:t>
+      </w:r>
+      <w:r>
+        <w:rPr>
+          <w:lang w:val="pt-BR"/>
+        </w:rPr>
+        <w:t>eu sócio</w:t>
+      </w:r>
+      <w:r>
+        <w:rPr>
+          <w:lang w:val="pt-BR"/>
+        </w:rPr>
+        <w:t xml:space="preserve"> é</w:t>
+      </w:r>
+      <w:r>
+        <w:rPr>
+          <w:rStyle w:val="Refdecomentrio"/>
+          <w:lang w:val="pt-BR"/>
+        </w:rPr>
+        <w:t xml:space="preserve"> </w:t>
+      </w:r>
+      <w:r>
+        <w:rPr>
+          <w:rStyle w:val="Refdecomentrio"/>
+          <w:sz w:val="22"/>
+          <w:lang w:val="pt-BR"/>
+        </w:rPr>
+        <w:t>m</w:t>
+      </w:r>
+      <w:r>
+        <w:rPr>
+          <w:lang w:val="pt-BR"/>
+        </w:rPr>
+        <w:t>ajoritário Carlos Eduardo</w:t>
+      </w:r>
+      <w:r>
+        <w:rPr>
+          <w:lang w:val="pt-BR"/>
+        </w:rPr>
+        <w:t xml:space="preserve">. A empresa está há </w:t>
+      </w:r>
+      <w:r>
+        <w:rPr>
+          <w:lang w:val="pt-BR"/>
+        </w:rPr>
+        <w:t>3 ano</w:t>
+      </w:r>
+      <w:r>
+        <w:rPr>
+          <w:lang w:val="pt-BR"/>
+        </w:rPr>
+        <w:t>s l</w:t>
+      </w:r>
+      <w:r>
+        <w:rPr>
+          <w:lang w:val="pt-BR"/>
+        </w:rPr>
+        <w:t>ocalizada na cidade de São Paulo no bairro Santa Cecília</w:t>
+      </w:r>
+      <w:r>
+        <w:rPr>
+          <w:lang w:val="pt-BR"/>
+        </w:rPr>
+        <w:t>. T</w:t>
+      </w:r>
+      <w:r>
+        <w:rPr>
+          <w:lang w:val="pt-BR"/>
+        </w:rPr>
+        <w:t>endo um faturamento bruto de cerca de 35.000,00 reais por mês, e possui uma quantidade de cinco funcionários. As áreas de atuação da empresa são: serviços de bar, eventos e restaurante.</w:t>
       </w:r>
     </w:p>
     <w:p>
@@ -199,32 +131,27 @@
         <w:rPr>
           <w:lang w:val="pt-BR"/>
         </w:rPr>
-        <w:t xml:space="preserve">O cliente é a empresa </w:t>
-      </w:r>
-      <w:r>
-        <w:rPr>
-          <w:i/>
-          <w:lang w:val="pt-BR"/>
-        </w:rPr>
-        <w:t>CENTRAL CAOS</w:t>
-      </w:r>
-      <w:r>
-        <w:rPr>
-          <w:lang w:val="pt-BR"/>
-        </w:rPr>
-        <w:t xml:space="preserve"> e s</w:t>
-      </w:r>
-      <w:r>
-        <w:rPr>
-          <w:lang w:val="pt-BR"/>
-        </w:rPr>
-        <w:t>eu sócio majoritário Carlos Eduardo, a empresa está localizada na cidade de São Paulo no bairro Santa Cecília há 3 anos, tendo um faturamento bruto de cerca de 35.000,00 reais por mês, e possui uma quantidade de cinco funcionários. As áreas de atuação da empresa são: serviços de bar, eventos e restaurante.</w:t>
+        <w:t>A empresa funciona de quarta a sábado, sendo aberto ao público como bar e restaurante nesses dias, oferecendo cervejas, drinks e lanches da casa.</w:t>
+      </w:r>
+    </w:p>
+    <w:p>
+      <w:pPr>
+        <w:rPr>
+          <w:lang w:val="pt-BR"/>
+        </w:rPr>
+      </w:pPr>
+      <w:r>
+        <w:rPr>
+          <w:lang w:val="pt-BR"/>
+        </w:rPr>
+        <w:t xml:space="preserve">Os eventos ocorrem quando um cliente da empresa aluga o espaço para uma festa ou evento, como festas de finais de ano de empresas, gravação de comercias além de outros eventos comemorativos, nesses dias o acesso ao público é restrito aos convidados  </w:t>
       </w:r>
     </w:p>
     <w:p>
       <w:pPr>
         <w:jc w:val="both"/>
         <w:rPr>
+          <w:u w:val="single"/>
           <w:lang w:val="pt-BR"/>
         </w:rPr>
       </w:pPr>
@@ -234,6 +161,8 @@
         </w:rPr>
         <w:t>O cliente deseja que o sistema faça um rígido controle de estoque, controlando as entradas e saídas, perdas e também construindo uma projeção do faturamento por saída de itens do estoque, sendo que o tempo necessário para desenvolvimento dos elementos do sistema é de um ano.</w:t>
       </w:r>
+      <w:bookmarkStart w:id="0" w:name="_GoBack"/>
+      <w:bookmarkEnd w:id="0"/>
     </w:p>
     <w:sectPr>
       <w:pgSz w:w="12240" w:h="15840"/>
@@ -814,6 +743,18 @@
       <w:szCs w:val="48"/>
     </w:rPr>
   </w:style>
+  <w:style w:type="character" w:styleId="Refdecomentrio">
+    <w:name w:val="annotation reference"/>
+    <w:basedOn w:val="Fontepargpadro"/>
+    <w:uiPriority w:val="99"/>
+    <w:semiHidden/>
+    <w:unhideWhenUsed/>
+    <w:rsid w:val="00093A34"/>
+    <w:rPr>
+      <w:sz w:val="16"/>
+      <w:szCs w:val="16"/>
+    </w:rPr>
+  </w:style>
 </w:styles>
 </file>
 

--- a/Artefatos/01. Declaração de Escopo.docx
+++ b/Artefatos/01. Declaração de Escopo.docx
@@ -87,7 +87,13 @@
         <w:rPr>
           <w:lang w:val="pt-BR"/>
         </w:rPr>
-        <w:t xml:space="preserve">. A empresa está há </w:t>
+        <w:t>. A e</w:t>
+      </w:r>
+      <w:r>
+        <w:rPr>
+          <w:lang w:val="pt-BR"/>
+        </w:rPr>
+        <w:t xml:space="preserve">mpresa está há </w:t>
       </w:r>
       <w:r>
         <w:rPr>
@@ -151,7 +157,6 @@
       <w:pPr>
         <w:jc w:val="both"/>
         <w:rPr>
-          <w:u w:val="single"/>
           <w:lang w:val="pt-BR"/>
         </w:rPr>
       </w:pPr>
@@ -749,10 +754,96 @@
     <w:uiPriority w:val="99"/>
     <w:semiHidden/>
     <w:unhideWhenUsed/>
-    <w:rsid w:val="00093A34"/>
+    <w:rsid w:val="003A1F57"/>
     <w:rPr>
       <w:sz w:val="16"/>
       <w:szCs w:val="16"/>
+    </w:rPr>
+  </w:style>
+  <w:style w:type="paragraph" w:styleId="Textodecomentrio">
+    <w:name w:val="annotation text"/>
+    <w:basedOn w:val="Normal"/>
+    <w:link w:val="TextodecomentrioChar"/>
+    <w:uiPriority w:val="99"/>
+    <w:semiHidden/>
+    <w:unhideWhenUsed/>
+    <w:rsid w:val="003A1F57"/>
+    <w:pPr>
+      <w:spacing w:line="240" w:lineRule="auto"/>
+    </w:pPr>
+    <w:rPr>
+      <w:sz w:val="20"/>
+      <w:szCs w:val="20"/>
+    </w:rPr>
+  </w:style>
+  <w:style w:type="character" w:customStyle="1" w:styleId="TextodecomentrioChar">
+    <w:name w:val="Texto de comentário Char"/>
+    <w:basedOn w:val="Fontepargpadro"/>
+    <w:link w:val="Textodecomentrio"/>
+    <w:uiPriority w:val="99"/>
+    <w:semiHidden/>
+    <w:rsid w:val="003A1F57"/>
+    <w:rPr>
+      <w:sz w:val="20"/>
+      <w:szCs w:val="20"/>
+    </w:rPr>
+  </w:style>
+  <w:style w:type="paragraph" w:styleId="Assuntodocomentrio">
+    <w:name w:val="annotation subject"/>
+    <w:basedOn w:val="Textodecomentrio"/>
+    <w:next w:val="Textodecomentrio"/>
+    <w:link w:val="AssuntodocomentrioChar"/>
+    <w:uiPriority w:val="99"/>
+    <w:semiHidden/>
+    <w:unhideWhenUsed/>
+    <w:rsid w:val="003A1F57"/>
+    <w:rPr>
+      <w:b/>
+      <w:bCs/>
+    </w:rPr>
+  </w:style>
+  <w:style w:type="character" w:customStyle="1" w:styleId="AssuntodocomentrioChar">
+    <w:name w:val="Assunto do comentário Char"/>
+    <w:basedOn w:val="TextodecomentrioChar"/>
+    <w:link w:val="Assuntodocomentrio"/>
+    <w:uiPriority w:val="99"/>
+    <w:semiHidden/>
+    <w:rsid w:val="003A1F57"/>
+    <w:rPr>
+      <w:b/>
+      <w:bCs/>
+      <w:sz w:val="20"/>
+      <w:szCs w:val="20"/>
+    </w:rPr>
+  </w:style>
+  <w:style w:type="paragraph" w:styleId="Textodebalo">
+    <w:name w:val="Balloon Text"/>
+    <w:basedOn w:val="Normal"/>
+    <w:link w:val="TextodebaloChar"/>
+    <w:uiPriority w:val="99"/>
+    <w:semiHidden/>
+    <w:unhideWhenUsed/>
+    <w:rsid w:val="003A1F57"/>
+    <w:pPr>
+      <w:spacing w:after="0" w:line="240" w:lineRule="auto"/>
+    </w:pPr>
+    <w:rPr>
+      <w:rFonts w:ascii="Segoe UI" w:hAnsi="Segoe UI" w:cs="Segoe UI"/>
+      <w:sz w:val="18"/>
+      <w:szCs w:val="18"/>
+    </w:rPr>
+  </w:style>
+  <w:style w:type="character" w:customStyle="1" w:styleId="TextodebaloChar">
+    <w:name w:val="Texto de balão Char"/>
+    <w:basedOn w:val="Fontepargpadro"/>
+    <w:link w:val="Textodebalo"/>
+    <w:uiPriority w:val="99"/>
+    <w:semiHidden/>
+    <w:rsid w:val="003A1F57"/>
+    <w:rPr>
+      <w:rFonts w:ascii="Segoe UI" w:hAnsi="Segoe UI" w:cs="Segoe UI"/>
+      <w:sz w:val="18"/>
+      <w:szCs w:val="18"/>
     </w:rPr>
   </w:style>
 </w:styles>

--- a/Artefatos/01. Declaração de Escopo.docx
+++ b/Artefatos/01. Declaração de Escopo.docx
@@ -35,7 +35,13 @@
         <w:rPr>
           <w:lang w:val="pt-BR"/>
         </w:rPr>
-        <w:t xml:space="preserve">O cliente é a empresa </w:t>
+        <w:t xml:space="preserve">O cliente é </w:t>
+      </w:r>
+      <w:r>
+        <w:rPr>
+          <w:lang w:val="pt-BR"/>
+        </w:rPr>
+        <w:t xml:space="preserve">coquetelaria </w:t>
       </w:r>
       <w:r>
         <w:rPr>
@@ -48,7 +54,19 @@
         <w:rPr>
           <w:lang w:val="pt-BR"/>
         </w:rPr>
-        <w:t xml:space="preserve"> e s</w:t>
+        <w:t xml:space="preserve"> e </w:t>
+      </w:r>
+      <w:r>
+        <w:rPr>
+          <w:lang w:val="pt-BR"/>
+        </w:rPr>
+        <w:t xml:space="preserve">o </w:t>
+      </w:r>
+      <w:r>
+        <w:rPr>
+          <w:lang w:val="pt-BR"/>
+        </w:rPr>
+        <w:t>s</w:t>
       </w:r>
       <w:r>
         <w:rPr>
@@ -58,13 +76,6 @@
       </w:r>
       <w:r>
         <w:rPr>
-          <w:lang w:val="pt-BR"/>
-        </w:rPr>
-        <w:t xml:space="preserve"> é</w:t>
-      </w:r>
-      <w:r>
-        <w:rPr>
-          <w:rStyle w:val="Refdecomentrio"/>
           <w:lang w:val="pt-BR"/>
         </w:rPr>
         <w:t xml:space="preserve"> </w:t>
@@ -81,7 +92,19 @@
         <w:rPr>
           <w:lang w:val="pt-BR"/>
         </w:rPr>
-        <w:t>ajoritário Carlos Eduardo</w:t>
+        <w:t>ajoritário</w:t>
+      </w:r>
+      <w:r>
+        <w:rPr>
+          <w:lang w:val="pt-BR"/>
+        </w:rPr>
+        <w:t xml:space="preserve"> é o Sr. </w:t>
+      </w:r>
+      <w:r>
+        <w:rPr>
+          <w:lang w:val="pt-BR"/>
+        </w:rPr>
+        <w:t>Carlos Eduardo</w:t>
       </w:r>
       <w:r>
         <w:rPr>
@@ -123,7 +146,19 @@
         <w:rPr>
           <w:lang w:val="pt-BR"/>
         </w:rPr>
-        <w:t>endo um faturamento bruto de cerca de 35.000,00 reais por mês, e possui uma quantidade de cinco funcionários. As áreas de atuação da empresa são: serviços de bar, eventos e restaurante.</w:t>
+        <w:t>endo um faturamento bruto de cerca de 35.000,00 reais por mês</w:t>
+      </w:r>
+      <w:r>
+        <w:rPr>
+          <w:lang w:val="pt-BR"/>
+        </w:rPr>
+        <w:t xml:space="preserve"> e tem</w:t>
+      </w:r>
+      <w:r>
+        <w:rPr>
+          <w:lang w:val="pt-BR"/>
+        </w:rPr>
+        <w:t xml:space="preserve"> cinco funcionários. As áreas de atuação da empresa são: serviços de bar, eventos e restaurante.</w:t>
       </w:r>
     </w:p>
     <w:p>
@@ -150,7 +185,25 @@
         <w:rPr>
           <w:lang w:val="pt-BR"/>
         </w:rPr>
-        <w:t xml:space="preserve">Os eventos ocorrem quando um cliente da empresa aluga o espaço para uma festa ou evento, como festas de finais de ano de empresas, gravação de comercias além de outros eventos comemorativos, nesses dias o acesso ao público é restrito aos convidados  </w:t>
+        <w:t xml:space="preserve">Os eventos ocorrem quando um cliente da </w:t>
+      </w:r>
+      <w:r>
+        <w:rPr>
+          <w:lang w:val="pt-BR"/>
+        </w:rPr>
+        <w:t xml:space="preserve">coquetelaria </w:t>
+      </w:r>
+      <w:r>
+        <w:rPr>
+          <w:lang w:val="pt-BR"/>
+        </w:rPr>
+        <w:t xml:space="preserve">aluga o espaço para uma festa ou evento, como festas de finais de ano de empresas, gravação de comercias além de outros eventos comemorativos, nesses dias o acesso ao público é restrito aos </w:t>
+      </w:r>
+      <w:r>
+        <w:rPr>
+          <w:lang w:val="pt-BR"/>
+        </w:rPr>
+        <w:t>convidados.</w:t>
       </w:r>
     </w:p>
     <w:p>
@@ -164,10 +217,16 @@
         <w:rPr>
           <w:lang w:val="pt-BR"/>
         </w:rPr>
-        <w:t>O cliente deseja que o sistema faça um rígido controle de estoque, controlando as entradas e saídas, perdas e também construindo uma projeção do faturamento por saída de itens do estoque, sendo que o tempo necessário para desenvolvimento dos elementos do sistema é de um ano.</w:t>
+        <w:t>O cliente deseja que o sistema faça um rígido controle de estoque, controlando as entradas e saídas, perdas e também construindo uma projeção do faturamento por saída de itens do estoque, sendo que o tempo necessário para desenvolvimento dos elementos do sistema é de um</w:t>
       </w:r>
       <w:bookmarkStart w:id="0" w:name="_GoBack"/>
       <w:bookmarkEnd w:id="0"/>
+      <w:r>
+        <w:rPr>
+          <w:lang w:val="pt-BR"/>
+        </w:rPr>
+        <w:t xml:space="preserve"> ano.</w:t>
+      </w:r>
     </w:p>
     <w:sectPr>
       <w:pgSz w:w="12240" w:h="15840"/>

--- a/Artefatos/01. Declaração de Escopo.docx
+++ b/Artefatos/01. Declaração de Escopo.docx
@@ -23,6 +23,18 @@
         </w:rPr>
         <w:t>Declaração de escopo do projeto</w:t>
       </w:r>
+      <w:r>
+        <w:rPr>
+          <w:b/>
+          <w:i/>
+          <w:sz w:val="28"/>
+          <w:szCs w:val="28"/>
+          <w:lang w:val="pt-BR"/>
+        </w:rPr>
+        <w:t>.</w:t>
+      </w:r>
+      <w:bookmarkStart w:id="0" w:name="_GoBack"/>
+      <w:bookmarkEnd w:id="0"/>
     </w:p>
     <w:p>
       <w:pPr>
@@ -217,15 +229,7 @@
         <w:rPr>
           <w:lang w:val="pt-BR"/>
         </w:rPr>
-        <w:t>O cliente deseja que o sistema faça um rígido controle de estoque, controlando as entradas e saídas, perdas e também construindo uma projeção do faturamento por saída de itens do estoque, sendo que o tempo necessário para desenvolvimento dos elementos do sistema é de um</w:t>
-      </w:r>
-      <w:bookmarkStart w:id="0" w:name="_GoBack"/>
-      <w:bookmarkEnd w:id="0"/>
-      <w:r>
-        <w:rPr>
-          <w:lang w:val="pt-BR"/>
-        </w:rPr>
-        <w:t xml:space="preserve"> ano.</w:t>
+        <w:t>O cliente deseja que o sistema faça um rígido controle de estoque, controlando as entradas e saídas, perdas e também construindo uma projeção do faturamento por saída de itens do estoque, sendo que o tempo necessário para desenvolvimento dos elementos do sistema é de um ano.</w:t>
       </w:r>
     </w:p>
     <w:sectPr>
